--- a/Analysis/TTQL.docx
+++ b/Analysis/TTQL.docx
@@ -1,10 +1,10 @@
 
 <file path=word/document.xml><?xml version="1.0" encoding="utf-8"?>
-<w:document xmlns:wpc="http://schemas.microsoft.com/office/word/2010/wordprocessingCanvas" xmlns:cx="http://schemas.microsoft.com/office/drawing/2014/chartex" xmlns:cx1="http://schemas.microsoft.com/office/drawing/2015/9/8/chartex" xmlns:cx2="http://schemas.microsoft.com/office/drawing/2015/10/21/chartex" xmlns:cx3="http://schemas.microsoft.com/office/drawing/2016/5/9/chartex" xmlns:cx4="http://schemas.microsoft.com/office/drawing/2016/5/10/chartex" xmlns:cx5="http://schemas.microsoft.com/office/drawing/2016/5/11/chartex" xmlns:cx6="http://schemas.microsoft.com/office/drawing/2016/5/12/chartex" xmlns:cx7="http://schemas.microsoft.com/office/drawing/2016/5/13/chartex" xmlns:cx8="http://schemas.microsoft.com/office/drawing/2016/5/14/chartex" xmlns:mc="http://schemas.openxmlformats.org/markup-compatibility/2006" xmlns:aink="http://schemas.microsoft.com/office/drawing/2016/ink" xmlns:am3d="http://schemas.microsoft.com/office/drawing/2017/model3d" xmlns:o="urn:schemas-microsoft-com:office:office" xmlns:r="http://schemas.openxmlformats.org/officeDocument/2006/relationships" xmlns:m="http://schemas.openxmlformats.org/officeDocument/2006/math" xmlns:v="urn:schemas-microsoft-com:vml" xmlns:wp14="http://schemas.microsoft.com/office/word/2010/wordprocessingDrawing" xmlns:wp="http://schemas.openxmlformats.org/drawingml/2006/wordprocessingDrawing" xmlns:w10="urn:schemas-microsoft-com:office:word" xmlns:w="http://schemas.openxmlformats.org/wordprocessingml/2006/main" xmlns:w14="http://schemas.microsoft.com/office/word/2010/wordml" xmlns:w15="http://schemas.microsoft.com/office/word/2012/wordml" xmlns:w16cid="http://schemas.microsoft.com/office/word/2016/wordml/cid" xmlns:w16se="http://schemas.microsoft.com/office/word/2015/wordml/symex" xmlns:wpg="http://schemas.microsoft.com/office/word/2010/wordprocessingGroup" xmlns:wpi="http://schemas.microsoft.com/office/word/2010/wordprocessingInk" xmlns:wne="http://schemas.microsoft.com/office/word/2006/wordml" xmlns:wps="http://schemas.microsoft.com/office/word/2010/wordprocessingShape" mc:Ignorable="w14 w15 w16se w16cid wp14">
+<w:document xmlns:wpc="http://schemas.microsoft.com/office/word/2010/wordprocessingCanvas" xmlns:mc="http://schemas.openxmlformats.org/markup-compatibility/2006" xmlns:o="urn:schemas-microsoft-com:office:office" xmlns:r="http://schemas.openxmlformats.org/officeDocument/2006/relationships" xmlns:m="http://schemas.openxmlformats.org/officeDocument/2006/math" xmlns:v="urn:schemas-microsoft-com:vml" xmlns:wp14="http://schemas.microsoft.com/office/word/2010/wordprocessingDrawing" xmlns:wp="http://schemas.openxmlformats.org/drawingml/2006/wordprocessingDrawing" xmlns:w10="urn:schemas-microsoft-com:office:word" xmlns:w="http://schemas.openxmlformats.org/wordprocessingml/2006/main" xmlns:w14="http://schemas.microsoft.com/office/word/2010/wordml" xmlns:w15="http://schemas.microsoft.com/office/word/2012/wordml" xmlns:wpg="http://schemas.microsoft.com/office/word/2010/wordprocessingGroup" xmlns:wpi="http://schemas.microsoft.com/office/word/2010/wordprocessingInk" xmlns:wne="http://schemas.microsoft.com/office/word/2006/wordml" xmlns:wps="http://schemas.microsoft.com/office/word/2010/wordprocessingShape" mc:Ignorable="w14 w15 wp14">
   <w:body>
     <w:p>
       <w:pPr>
-        <w:pStyle w:val="oancuaDanhsach"/>
+        <w:pStyle w:val="ListParagraph"/>
         <w:numPr>
           <w:ilvl w:val="0"/>
           <w:numId w:val="1"/>
@@ -23,7 +23,7 @@
     </w:p>
     <w:p>
       <w:pPr>
-        <w:pStyle w:val="oancuaDanhsach"/>
+        <w:pStyle w:val="ListParagraph"/>
         <w:numPr>
           <w:ilvl w:val="0"/>
           <w:numId w:val="2"/>
@@ -45,7 +45,7 @@
     </w:p>
     <w:p>
       <w:pPr>
-        <w:pStyle w:val="oancuaDanhsach"/>
+        <w:pStyle w:val="ListParagraph"/>
         <w:numPr>
           <w:ilvl w:val="0"/>
           <w:numId w:val="2"/>
@@ -58,7 +58,7 @@
     </w:p>
     <w:p>
       <w:pPr>
-        <w:pStyle w:val="oancuaDanhsach"/>
+        <w:pStyle w:val="ListParagraph"/>
         <w:numPr>
           <w:ilvl w:val="0"/>
           <w:numId w:val="2"/>
@@ -71,7 +71,7 @@
     </w:p>
     <w:p>
       <w:pPr>
-        <w:pStyle w:val="oancuaDanhsach"/>
+        <w:pStyle w:val="ListParagraph"/>
         <w:numPr>
           <w:ilvl w:val="0"/>
           <w:numId w:val="2"/>
@@ -84,7 +84,7 @@
     </w:p>
     <w:p>
       <w:pPr>
-        <w:pStyle w:val="oancuaDanhsach"/>
+        <w:pStyle w:val="ListParagraph"/>
         <w:numPr>
           <w:ilvl w:val="0"/>
           <w:numId w:val="2"/>
@@ -106,7 +106,7 @@
     </w:p>
     <w:p>
       <w:pPr>
-        <w:pStyle w:val="oancuaDanhsach"/>
+        <w:pStyle w:val="ListParagraph"/>
         <w:numPr>
           <w:ilvl w:val="1"/>
           <w:numId w:val="2"/>
@@ -119,7 +119,7 @@
     </w:p>
     <w:p>
       <w:pPr>
-        <w:pStyle w:val="oancuaDanhsach"/>
+        <w:pStyle w:val="ListParagraph"/>
         <w:numPr>
           <w:ilvl w:val="1"/>
           <w:numId w:val="2"/>
@@ -132,7 +132,7 @@
     </w:p>
     <w:p>
       <w:pPr>
-        <w:pStyle w:val="oancuaDanhsach"/>
+        <w:pStyle w:val="ListParagraph"/>
         <w:numPr>
           <w:ilvl w:val="1"/>
           <w:numId w:val="2"/>
@@ -145,7 +145,7 @@
     </w:p>
     <w:p>
       <w:pPr>
-        <w:pStyle w:val="oancuaDanhsach"/>
+        <w:pStyle w:val="ListParagraph"/>
         <w:numPr>
           <w:ilvl w:val="1"/>
           <w:numId w:val="2"/>
@@ -158,7 +158,7 @@
     </w:p>
     <w:p>
       <w:pPr>
-        <w:pStyle w:val="oancuaDanhsach"/>
+        <w:pStyle w:val="ListParagraph"/>
         <w:numPr>
           <w:ilvl w:val="1"/>
           <w:numId w:val="2"/>
@@ -171,7 +171,7 @@
     </w:p>
     <w:p>
       <w:pPr>
-        <w:pStyle w:val="oancuaDanhsach"/>
+        <w:pStyle w:val="ListParagraph"/>
         <w:numPr>
           <w:ilvl w:val="1"/>
           <w:numId w:val="2"/>
@@ -184,7 +184,7 @@
     </w:p>
     <w:p>
       <w:pPr>
-        <w:pStyle w:val="oancuaDanhsach"/>
+        <w:pStyle w:val="ListParagraph"/>
         <w:numPr>
           <w:ilvl w:val="1"/>
           <w:numId w:val="2"/>
@@ -197,7 +197,7 @@
     </w:p>
     <w:p>
       <w:pPr>
-        <w:pStyle w:val="oancuaDanhsach"/>
+        <w:pStyle w:val="ListParagraph"/>
         <w:numPr>
           <w:ilvl w:val="1"/>
           <w:numId w:val="2"/>
@@ -210,7 +210,7 @@
     </w:p>
     <w:p>
       <w:pPr>
-        <w:pStyle w:val="oancuaDanhsach"/>
+        <w:pStyle w:val="ListParagraph"/>
         <w:numPr>
           <w:ilvl w:val="1"/>
           <w:numId w:val="2"/>
@@ -223,7 +223,7 @@
     </w:p>
     <w:p>
       <w:pPr>
-        <w:pStyle w:val="oancuaDanhsach"/>
+        <w:pStyle w:val="ListParagraph"/>
         <w:numPr>
           <w:ilvl w:val="0"/>
           <w:numId w:val="1"/>
@@ -242,7 +242,7 @@
     </w:p>
     <w:p>
       <w:pPr>
-        <w:pStyle w:val="oancuaDanhsach"/>
+        <w:pStyle w:val="ListParagraph"/>
         <w:numPr>
           <w:ilvl w:val="0"/>
           <w:numId w:val="2"/>
@@ -255,7 +255,7 @@
     </w:p>
     <w:p>
       <w:pPr>
-        <w:pStyle w:val="oancuaDanhsach"/>
+        <w:pStyle w:val="ListParagraph"/>
         <w:numPr>
           <w:ilvl w:val="0"/>
           <w:numId w:val="2"/>
@@ -268,7 +268,7 @@
     </w:p>
     <w:p>
       <w:pPr>
-        <w:pStyle w:val="oancuaDanhsach"/>
+        <w:pStyle w:val="ListParagraph"/>
         <w:numPr>
           <w:ilvl w:val="0"/>
           <w:numId w:val="2"/>
@@ -284,7 +284,7 @@
     </w:p>
     <w:p>
       <w:pPr>
-        <w:pStyle w:val="oancuaDanhsach"/>
+        <w:pStyle w:val="ListParagraph"/>
         <w:numPr>
           <w:ilvl w:val="0"/>
           <w:numId w:val="2"/>
@@ -297,7 +297,7 @@
     </w:p>
     <w:p>
       <w:pPr>
-        <w:pStyle w:val="oancuaDanhsach"/>
+        <w:pStyle w:val="ListParagraph"/>
         <w:numPr>
           <w:ilvl w:val="0"/>
           <w:numId w:val="2"/>
@@ -310,7 +310,7 @@
     </w:p>
     <w:p>
       <w:pPr>
-        <w:pStyle w:val="oancuaDanhsach"/>
+        <w:pStyle w:val="ListParagraph"/>
         <w:numPr>
           <w:ilvl w:val="0"/>
           <w:numId w:val="1"/>
@@ -329,7 +329,7 @@
     </w:p>
     <w:p>
       <w:pPr>
-        <w:pStyle w:val="oancuaDanhsach"/>
+        <w:pStyle w:val="ListParagraph"/>
         <w:numPr>
           <w:ilvl w:val="0"/>
           <w:numId w:val="2"/>
@@ -354,7 +354,7 @@
     </w:p>
     <w:p>
       <w:pPr>
-        <w:pStyle w:val="oancuaDanhsach"/>
+        <w:pStyle w:val="ListParagraph"/>
         <w:numPr>
           <w:ilvl w:val="0"/>
           <w:numId w:val="2"/>
@@ -373,7 +373,7 @@
     </w:p>
     <w:p>
       <w:pPr>
-        <w:pStyle w:val="oancuaDanhsach"/>
+        <w:pStyle w:val="ListParagraph"/>
         <w:numPr>
           <w:ilvl w:val="0"/>
           <w:numId w:val="2"/>
@@ -392,7 +392,7 @@
     </w:p>
     <w:p>
       <w:pPr>
-        <w:pStyle w:val="oancuaDanhsach"/>
+        <w:pStyle w:val="ListParagraph"/>
         <w:numPr>
           <w:ilvl w:val="0"/>
           <w:numId w:val="1"/>
@@ -423,7 +423,7 @@
     </w:p>
     <w:p>
       <w:pPr>
-        <w:pStyle w:val="oancuaDanhsach"/>
+        <w:pStyle w:val="ListParagraph"/>
         <w:numPr>
           <w:ilvl w:val="0"/>
           <w:numId w:val="2"/>
@@ -445,7 +445,7 @@
     </w:p>
     <w:p>
       <w:pPr>
-        <w:pStyle w:val="oancuaDanhsach"/>
+        <w:pStyle w:val="ListParagraph"/>
         <w:numPr>
           <w:ilvl w:val="0"/>
           <w:numId w:val="2"/>
@@ -458,7 +458,7 @@
     </w:p>
     <w:p>
       <w:pPr>
-        <w:pStyle w:val="oancuaDanhsach"/>
+        <w:pStyle w:val="ListParagraph"/>
         <w:numPr>
           <w:ilvl w:val="0"/>
           <w:numId w:val="2"/>
@@ -474,7 +474,7 @@
     </w:p>
     <w:p>
       <w:pPr>
-        <w:pStyle w:val="oancuaDanhsach"/>
+        <w:pStyle w:val="ListParagraph"/>
         <w:numPr>
           <w:ilvl w:val="0"/>
           <w:numId w:val="2"/>
@@ -490,7 +490,7 @@
     </w:p>
     <w:p>
       <w:pPr>
-        <w:pStyle w:val="oancuaDanhsach"/>
+        <w:pStyle w:val="ListParagraph"/>
         <w:numPr>
           <w:ilvl w:val="0"/>
           <w:numId w:val="2"/>
@@ -506,7 +506,7 @@
     </w:p>
     <w:p>
       <w:pPr>
-        <w:pStyle w:val="oancuaDanhsach"/>
+        <w:pStyle w:val="ListParagraph"/>
         <w:numPr>
           <w:ilvl w:val="0"/>
           <w:numId w:val="2"/>
@@ -523,7 +523,7 @@
     </w:p>
     <w:p>
       <w:pPr>
-        <w:pStyle w:val="oancuaDanhsach"/>
+        <w:pStyle w:val="ListParagraph"/>
         <w:numPr>
           <w:ilvl w:val="0"/>
           <w:numId w:val="2"/>
@@ -536,7 +536,7 @@
     </w:p>
     <w:p>
       <w:pPr>
-        <w:pStyle w:val="oancuaDanhsach"/>
+        <w:pStyle w:val="ListParagraph"/>
         <w:numPr>
           <w:ilvl w:val="0"/>
           <w:numId w:val="2"/>
@@ -549,7 +549,7 @@
     </w:p>
     <w:p>
       <w:pPr>
-        <w:pStyle w:val="oancuaDanhsach"/>
+        <w:pStyle w:val="ListParagraph"/>
         <w:numPr>
           <w:ilvl w:val="0"/>
           <w:numId w:val="2"/>
@@ -565,7 +565,7 @@
     </w:p>
     <w:p>
       <w:pPr>
-        <w:pStyle w:val="oancuaDanhsach"/>
+        <w:pStyle w:val="ListParagraph"/>
         <w:numPr>
           <w:ilvl w:val="1"/>
           <w:numId w:val="2"/>
@@ -578,95 +578,341 @@
     </w:p>
     <w:p>
       <w:pPr>
-        <w:pStyle w:val="oancuaDanhsach"/>
-        <w:numPr>
-          <w:ilvl w:val="1"/>
-          <w:numId w:val="2"/>
-        </w:numPr>
-        <w:spacing w:line="360" w:lineRule="auto"/>
-      </w:pPr>
-      <w:r>
-        <w:t xml:space="preserve">Hệ thống sẽ tự động nhắc nhở tới Khách hàng và </w:t>
-      </w:r>
-      <w:proofErr w:type="gramStart"/>
-      <w:r>
-        <w:t xml:space="preserve">admin </w:t>
+        <w:pStyle w:val="ListParagraph"/>
+        <w:numPr>
+          <w:ilvl w:val="1"/>
+          <w:numId w:val="2"/>
+        </w:numPr>
+        <w:spacing w:line="360" w:lineRule="auto"/>
+      </w:pPr>
+      <w:r>
+        <w:t xml:space="preserve">Hệ thống sẽ tự động nhắc nhở tới Khách hàng và admin </w:t>
+      </w:r>
+      <w:r>
+        <w:t xml:space="preserve"> (trước 1 tuần)</w:t>
+      </w:r>
+    </w:p>
+    <w:p>
+      <w:pPr>
+        <w:pStyle w:val="ListParagraph"/>
+        <w:numPr>
+          <w:ilvl w:val="0"/>
+          <w:numId w:val="2"/>
+        </w:numPr>
+        <w:spacing w:line="360" w:lineRule="auto"/>
+      </w:pPr>
+      <w:r>
+        <w:t>Trạng thái đơn</w:t>
+      </w:r>
+    </w:p>
+    <w:p>
+      <w:pPr>
+        <w:pStyle w:val="ListParagraph"/>
+        <w:numPr>
+          <w:ilvl w:val="1"/>
+          <w:numId w:val="2"/>
+        </w:numPr>
+        <w:spacing w:line="360" w:lineRule="auto"/>
+      </w:pPr>
+      <w:r>
+        <w:t>Kết quả hình t</w:t>
+      </w:r>
+      <w:r>
+        <w:t>hức</w:t>
+      </w:r>
+    </w:p>
+    <w:p>
+      <w:pPr>
+        <w:pStyle w:val="ListParagraph"/>
+        <w:numPr>
+          <w:ilvl w:val="1"/>
+          <w:numId w:val="2"/>
+        </w:numPr>
+        <w:spacing w:line="360" w:lineRule="auto"/>
+      </w:pPr>
+      <w:r>
+        <w:t>Kết quả nội dung</w:t>
+      </w:r>
+    </w:p>
+    <w:p>
+      <w:pPr>
+        <w:pStyle w:val="ListParagraph"/>
+        <w:numPr>
+          <w:ilvl w:val="0"/>
+          <w:numId w:val="2"/>
+        </w:numPr>
+        <w:spacing w:line="360" w:lineRule="auto"/>
+      </w:pPr>
+      <w:r>
+        <w:t>Ngày reject nội dung/hình thức</w:t>
+      </w:r>
+      <w:r>
+        <w:t xml:space="preserve"> (nếu có</w:t>
+      </w:r>
+      <w:r>
+        <w:t xml:space="preserve">, </w:t>
+      </w:r>
+      <w:r>
+        <w:t>có thể reject nhiều lần)</w:t>
+      </w:r>
+    </w:p>
+    <w:p>
+      <w:pPr>
+        <w:pStyle w:val="ListParagraph"/>
+        <w:numPr>
+          <w:ilvl w:val="1"/>
+          <w:numId w:val="2"/>
+        </w:numPr>
+        <w:spacing w:line="360" w:lineRule="auto"/>
+      </w:pPr>
+      <w:r>
+        <w:t>Admin sẽ cập nhật kết quả đơn và báo lại khách hàng</w:t>
+      </w:r>
+    </w:p>
+    <w:p>
+      <w:pPr>
+        <w:pStyle w:val="ListParagraph"/>
+        <w:numPr>
+          <w:ilvl w:val="1"/>
+          <w:numId w:val="2"/>
+        </w:numPr>
+        <w:spacing w:line="360" w:lineRule="auto"/>
+      </w:pPr>
+      <w:r>
+        <w:t xml:space="preserve">Khách hàng sẽ </w:t>
+      </w:r>
+      <w:r>
+        <w:t>phản hồi kết quả trong vòng 30 ngày</w:t>
+      </w:r>
+      <w:r>
+        <w:t xml:space="preserve"> reject</w:t>
+      </w:r>
+    </w:p>
+    <w:p>
+      <w:pPr>
+        <w:pStyle w:val="ListParagraph"/>
+        <w:numPr>
+          <w:ilvl w:val="1"/>
+          <w:numId w:val="2"/>
+        </w:numPr>
+        <w:spacing w:line="360" w:lineRule="auto"/>
+      </w:pPr>
+      <w:r>
+        <w:t>Hệ thống sẽ tự động nhắc nhở tới Khách hàng và admin  (trước 1 tuần)</w:t>
+      </w:r>
+    </w:p>
+    <w:p>
+      <w:pPr>
+        <w:pStyle w:val="ListParagraph"/>
+        <w:numPr>
+          <w:ilvl w:val="1"/>
+          <w:numId w:val="2"/>
+        </w:numPr>
+        <w:spacing w:line="360" w:lineRule="auto"/>
+      </w:pPr>
+      <w:r>
+        <w:t xml:space="preserve">Sau khi khách hàng </w:t>
+      </w:r>
+      <w:r>
+        <w:t xml:space="preserve"> phản hồi thì admin </w:t>
+      </w:r>
+      <w:r>
+        <w:rPr>
+          <w:color w:val="FF0000"/>
+        </w:rPr>
+        <w:t>lặp lại quy trình nộp đơn</w:t>
+      </w:r>
+      <w:r>
+        <w:rPr>
+          <w:color w:val="FF0000"/>
+        </w:rPr>
+        <w:t>.</w:t>
+      </w:r>
+    </w:p>
+    <w:p>
+      <w:pPr>
+        <w:pStyle w:val="ListParagraph"/>
+        <w:numPr>
+          <w:ilvl w:val="0"/>
+          <w:numId w:val="2"/>
+        </w:numPr>
+        <w:spacing w:line="360" w:lineRule="auto"/>
+      </w:pPr>
+      <w:r>
+        <w:t>Ngày chấp nhập hình thức</w:t>
+      </w:r>
+      <w:r>
+        <w:t xml:space="preserve"> (acceptance date</w:t>
+      </w:r>
+    </w:p>
+    <w:p>
+      <w:pPr>
+        <w:pStyle w:val="ListParagraph"/>
+        <w:numPr>
+          <w:ilvl w:val="1"/>
+          <w:numId w:val="2"/>
+        </w:numPr>
+        <w:spacing w:line="360" w:lineRule="auto"/>
+      </w:pPr>
+      <w:r>
+        <w:t>Admin sẽ cập nhật kết quả đơn và báo lại khách hàng</w:t>
+      </w:r>
+    </w:p>
+    <w:p>
+      <w:pPr>
+        <w:pStyle w:val="ListParagraph"/>
+        <w:numPr>
+          <w:ilvl w:val="1"/>
+          <w:numId w:val="2"/>
+        </w:numPr>
+        <w:spacing w:line="360" w:lineRule="auto"/>
+      </w:pPr>
+      <w:r>
+        <w:t>Cục sẽ thông báo ngày công bố đơn (30 ngày từ ngày acceptance date)</w:t>
+      </w:r>
+    </w:p>
+    <w:p>
+      <w:pPr>
+        <w:pStyle w:val="ListParagraph"/>
+        <w:numPr>
+          <w:ilvl w:val="1"/>
+          <w:numId w:val="2"/>
+        </w:numPr>
+        <w:spacing w:line="360" w:lineRule="auto"/>
+      </w:pPr>
+      <w:r>
+        <w:t>Hệ thống sẽ tự động nhắc nhở</w:t>
+      </w:r>
+      <w:r>
+        <w:t xml:space="preserve"> ngày công bố đơn</w:t>
+      </w:r>
+      <w:r>
+        <w:t xml:space="preserve"> tới Khách hàng và admin  (trước 1 tuần)</w:t>
+      </w:r>
+    </w:p>
+    <w:p>
+      <w:pPr>
+        <w:pStyle w:val="ListParagraph"/>
+        <w:numPr>
+          <w:ilvl w:val="0"/>
+          <w:numId w:val="2"/>
+        </w:numPr>
+        <w:spacing w:line="360" w:lineRule="auto"/>
+      </w:pPr>
+      <w:r>
+        <w:t xml:space="preserve">Ngày công bố đơn </w:t>
+      </w:r>
+      <w:r>
+        <w:t xml:space="preserve">- </w:t>
+      </w:r>
+      <w:r>
+        <w:t>public application</w:t>
+      </w:r>
+      <w:r>
+        <w:t xml:space="preserve"> </w:t>
+      </w:r>
+      <w:r>
+        <w:rPr>
+          <w:color w:val="FF0000"/>
+        </w:rPr>
+        <w:t>(cục có thể reject nội dung nhiều lần)</w:t>
+      </w:r>
+    </w:p>
+    <w:p>
+      <w:pPr>
+        <w:pStyle w:val="ListParagraph"/>
+        <w:numPr>
+          <w:ilvl w:val="1"/>
+          <w:numId w:val="2"/>
+        </w:numPr>
+        <w:spacing w:line="360" w:lineRule="auto"/>
+      </w:pPr>
+      <w:r>
+        <w:t>Admin sẽ cập nhật kết quả đơn và báo lại khách hàng</w:t>
+      </w:r>
+    </w:p>
+    <w:p>
+      <w:pPr>
+        <w:pStyle w:val="ListParagraph"/>
+        <w:numPr>
+          <w:ilvl w:val="1"/>
+          <w:numId w:val="2"/>
+        </w:numPr>
+        <w:spacing w:line="360" w:lineRule="auto"/>
+      </w:pPr>
+      <w:r>
+        <w:t xml:space="preserve">Cục sẽ thông báo </w:t>
+      </w:r>
+      <w:r>
+        <w:t>kết quả nội dung</w:t>
       </w:r>
       <w:r>
         <w:t xml:space="preserve"> (</w:t>
       </w:r>
-      <w:proofErr w:type="gramEnd"/>
-      <w:r>
-        <w:t>trước 1 tuần)</w:t>
-      </w:r>
-    </w:p>
-    <w:p>
-      <w:pPr>
-        <w:pStyle w:val="oancuaDanhsach"/>
-        <w:numPr>
-          <w:ilvl w:val="0"/>
-          <w:numId w:val="2"/>
-        </w:numPr>
-        <w:spacing w:line="360" w:lineRule="auto"/>
-      </w:pPr>
-      <w:r>
-        <w:t>Trạng thái đơn</w:t>
-      </w:r>
-    </w:p>
-    <w:p>
-      <w:pPr>
-        <w:pStyle w:val="oancuaDanhsach"/>
-        <w:numPr>
-          <w:ilvl w:val="1"/>
-          <w:numId w:val="2"/>
-        </w:numPr>
-        <w:spacing w:line="360" w:lineRule="auto"/>
-      </w:pPr>
-      <w:r>
-        <w:t>Kết quả hình t</w:t>
-      </w:r>
-      <w:r>
-        <w:t>hức</w:t>
-      </w:r>
-    </w:p>
-    <w:p>
-      <w:pPr>
-        <w:pStyle w:val="oancuaDanhsach"/>
-        <w:numPr>
-          <w:ilvl w:val="1"/>
-          <w:numId w:val="2"/>
-        </w:numPr>
-        <w:spacing w:line="360" w:lineRule="auto"/>
-      </w:pPr>
-      <w:r>
-        <w:t>Kết quả nội dung</w:t>
-      </w:r>
-    </w:p>
-    <w:p>
-      <w:pPr>
-        <w:pStyle w:val="oancuaDanhsach"/>
-        <w:numPr>
-          <w:ilvl w:val="0"/>
-          <w:numId w:val="2"/>
-        </w:numPr>
-        <w:spacing w:line="360" w:lineRule="auto"/>
-      </w:pPr>
-      <w:r>
-        <w:t>Ngày reject nội dung/hình thức</w:t>
-      </w:r>
-      <w:r>
-        <w:t xml:space="preserve"> (nếu có</w:t>
-      </w:r>
-      <w:r>
-        <w:t xml:space="preserve">, </w:t>
-      </w:r>
-      <w:r>
-        <w:t>có thể reject nhiều lần)</w:t>
-      </w:r>
-    </w:p>
-    <w:p>
-      <w:pPr>
-        <w:pStyle w:val="oancuaDanhsach"/>
+      <w:r>
+        <w:t>6 tháng</w:t>
+      </w:r>
+      <w:r>
+        <w:t xml:space="preserve"> từ ngày </w:t>
+      </w:r>
+      <w:r>
+        <w:t>public application</w:t>
+      </w:r>
+      <w:r>
+        <w:t>)</w:t>
+      </w:r>
+    </w:p>
+    <w:p>
+      <w:pPr>
+        <w:pStyle w:val="ListParagraph"/>
+        <w:numPr>
+          <w:ilvl w:val="1"/>
+          <w:numId w:val="2"/>
+        </w:numPr>
+        <w:spacing w:line="360" w:lineRule="auto"/>
+      </w:pPr>
+      <w:r>
+        <w:t>Hệ thống sẽ tự động nhắc nhở tới Khách hàng và admin  (trước 1 tuần)</w:t>
+      </w:r>
+    </w:p>
+    <w:p>
+      <w:pPr>
+        <w:pStyle w:val="ListParagraph"/>
+        <w:numPr>
+          <w:ilvl w:val="1"/>
+          <w:numId w:val="2"/>
+        </w:numPr>
+        <w:spacing w:line="360" w:lineRule="auto"/>
+      </w:pPr>
+      <w:r>
+        <w:t>Nếu cục từ chối nội dung thì admin sẽ</w:t>
+      </w:r>
+      <w:r>
+        <w:t xml:space="preserve"> cập nhật lại kết quả đơn và thông báo cho khách hàng. Khách hàng có nhiệm vụ phản hồi</w:t>
+      </w:r>
+      <w:r>
+        <w:t xml:space="preserve"> lại nội dung từ chối nội dung. Sau khi </w:t>
+      </w:r>
+      <w:r>
+        <w:t>khách hàng cập nhật lại đơn, Admin sẽ lặp lại quy trình nộp đơn</w:t>
+      </w:r>
+    </w:p>
+    <w:p>
+      <w:pPr>
+        <w:pStyle w:val="ListParagraph"/>
+        <w:numPr>
+          <w:ilvl w:val="0"/>
+          <w:numId w:val="2"/>
+        </w:numPr>
+        <w:spacing w:line="360" w:lineRule="auto"/>
+      </w:pPr>
+      <w:r>
+        <w:t>Ngày chấp nhận nội dung (granting acceptance)</w:t>
+      </w:r>
+    </w:p>
+    <w:p>
+      <w:pPr>
+        <w:pStyle w:val="ListParagraph"/>
         <w:numPr>
           <w:ilvl w:val="1"/>
           <w:numId w:val="2"/>
@@ -679,99 +925,46 @@
     </w:p>
     <w:p>
       <w:pPr>
-        <w:pStyle w:val="oancuaDanhsach"/>
-        <w:numPr>
-          <w:ilvl w:val="1"/>
-          <w:numId w:val="2"/>
-        </w:numPr>
-        <w:spacing w:line="360" w:lineRule="auto"/>
-      </w:pPr>
-      <w:r>
-        <w:t xml:space="preserve">Khách hàng sẽ </w:t>
-      </w:r>
-      <w:r>
-        <w:t>phản hồi kết quả trong vòng 30 ngày</w:t>
-      </w:r>
-      <w:r>
-        <w:t xml:space="preserve"> reject</w:t>
-      </w:r>
-    </w:p>
-    <w:p>
-      <w:pPr>
-        <w:pStyle w:val="oancuaDanhsach"/>
-        <w:numPr>
-          <w:ilvl w:val="1"/>
-          <w:numId w:val="2"/>
-        </w:numPr>
-        <w:spacing w:line="360" w:lineRule="auto"/>
-      </w:pPr>
-      <w:r>
-        <w:t xml:space="preserve">Hệ thống sẽ tự động nhắc nhở tới Khách hàng và </w:t>
-      </w:r>
-      <w:proofErr w:type="gramStart"/>
-      <w:r>
-        <w:t>admin  (</w:t>
-      </w:r>
-      <w:proofErr w:type="gramEnd"/>
-      <w:r>
-        <w:t>trước 1 tuần)</w:t>
-      </w:r>
-    </w:p>
-    <w:p>
-      <w:pPr>
-        <w:pStyle w:val="oancuaDanhsach"/>
-        <w:numPr>
-          <w:ilvl w:val="1"/>
-          <w:numId w:val="2"/>
-        </w:numPr>
-        <w:spacing w:line="360" w:lineRule="auto"/>
-      </w:pPr>
-      <w:r>
-        <w:t xml:space="preserve">Sau khi khách </w:t>
-      </w:r>
-      <w:proofErr w:type="gramStart"/>
-      <w:r>
-        <w:t xml:space="preserve">hàng </w:t>
-      </w:r>
-      <w:r>
-        <w:t xml:space="preserve"> phản</w:t>
-      </w:r>
-      <w:proofErr w:type="gramEnd"/>
-      <w:r>
-        <w:t xml:space="preserve"> hồi thì admin </w:t>
-      </w:r>
-      <w:r>
-        <w:rPr>
-          <w:color w:val="FF0000"/>
-        </w:rPr>
-        <w:t>lặp lại quy trình nộp đơn</w:t>
-      </w:r>
-      <w:r>
-        <w:rPr>
-          <w:color w:val="FF0000"/>
-        </w:rPr>
-        <w:t>.</w:t>
-      </w:r>
-    </w:p>
-    <w:p>
-      <w:pPr>
-        <w:pStyle w:val="oancuaDanhsach"/>
-        <w:numPr>
-          <w:ilvl w:val="0"/>
-          <w:numId w:val="2"/>
-        </w:numPr>
-        <w:spacing w:line="360" w:lineRule="auto"/>
-      </w:pPr>
-      <w:r>
-        <w:t>Ngày chấp nhập hình thức</w:t>
-      </w:r>
-      <w:r>
-        <w:t xml:space="preserve"> (acceptance date</w:t>
-      </w:r>
-    </w:p>
-    <w:p>
-      <w:pPr>
-        <w:pStyle w:val="oancuaDanhsach"/>
+        <w:pStyle w:val="ListParagraph"/>
+        <w:numPr>
+          <w:ilvl w:val="1"/>
+          <w:numId w:val="2"/>
+        </w:numPr>
+        <w:spacing w:line="360" w:lineRule="auto"/>
+      </w:pPr>
+      <w:r>
+        <w:t>Cục sẽ cấp bẳng trong khoảng thời gian (30 ngày từ ngày granting acceptance)</w:t>
+      </w:r>
+    </w:p>
+    <w:p>
+      <w:pPr>
+        <w:pStyle w:val="ListParagraph"/>
+        <w:numPr>
+          <w:ilvl w:val="1"/>
+          <w:numId w:val="2"/>
+        </w:numPr>
+        <w:spacing w:line="360" w:lineRule="auto"/>
+      </w:pPr>
+      <w:r>
+        <w:t xml:space="preserve">Hệ thống sẽ tự động nhắc nhở fee cho khách hàng trước 1 tuần mà cục sẽ cấp bằng </w:t>
+      </w:r>
+    </w:p>
+    <w:p>
+      <w:pPr>
+        <w:pStyle w:val="ListParagraph"/>
+        <w:numPr>
+          <w:ilvl w:val="0"/>
+          <w:numId w:val="2"/>
+        </w:numPr>
+        <w:spacing w:line="360" w:lineRule="auto"/>
+      </w:pPr>
+      <w:r>
+        <w:t>Ngày cấp bằng (granting date)</w:t>
+      </w:r>
+    </w:p>
+    <w:p>
+      <w:pPr>
+        <w:pStyle w:val="ListParagraph"/>
         <w:numPr>
           <w:ilvl w:val="1"/>
           <w:numId w:val="2"/>
@@ -784,362 +977,158 @@
     </w:p>
     <w:p>
       <w:pPr>
-        <w:pStyle w:val="oancuaDanhsach"/>
-        <w:numPr>
-          <w:ilvl w:val="1"/>
-          <w:numId w:val="2"/>
-        </w:numPr>
-        <w:spacing w:line="360" w:lineRule="auto"/>
-      </w:pPr>
-      <w:r>
-        <w:t>Cục sẽ thông báo ngày công bố đơn (30 ngày từ ngày acceptance date)</w:t>
-      </w:r>
-    </w:p>
-    <w:p>
-      <w:pPr>
-        <w:pStyle w:val="oancuaDanhsach"/>
-        <w:numPr>
-          <w:ilvl w:val="1"/>
-          <w:numId w:val="2"/>
-        </w:numPr>
-        <w:spacing w:line="360" w:lineRule="auto"/>
-      </w:pPr>
-      <w:r>
-        <w:t>Hệ thống sẽ tự động nhắc nhở</w:t>
-      </w:r>
-      <w:r>
-        <w:t xml:space="preserve"> ngày công bố đơn</w:t>
-      </w:r>
-      <w:r>
-        <w:t xml:space="preserve"> tới Khách hàng và </w:t>
-      </w:r>
-      <w:proofErr w:type="gramStart"/>
-      <w:r>
-        <w:t>admin  (</w:t>
-      </w:r>
-      <w:proofErr w:type="gramEnd"/>
-      <w:r>
-        <w:t>trước 1 tuần)</w:t>
-      </w:r>
-    </w:p>
-    <w:p>
-      <w:pPr>
-        <w:pStyle w:val="oancuaDanhsach"/>
-        <w:numPr>
-          <w:ilvl w:val="0"/>
-          <w:numId w:val="2"/>
-        </w:numPr>
-        <w:spacing w:line="360" w:lineRule="auto"/>
-      </w:pPr>
-      <w:r>
-        <w:t xml:space="preserve">Ngày công bố đơn </w:t>
-      </w:r>
-      <w:r>
-        <w:t xml:space="preserve">- </w:t>
-      </w:r>
-      <w:r>
-        <w:t>public application</w:t>
+        <w:pStyle w:val="ListParagraph"/>
+        <w:numPr>
+          <w:ilvl w:val="1"/>
+          <w:numId w:val="2"/>
+        </w:numPr>
+        <w:spacing w:line="360" w:lineRule="auto"/>
+      </w:pPr>
+      <w:r>
+        <w:lastRenderedPageBreak/>
+        <w:t xml:space="preserve">Cục sẽ </w:t>
+      </w:r>
+      <w:r>
+        <w:t>công bố bằng</w:t>
+      </w:r>
+      <w:r>
+        <w:t xml:space="preserve"> trong khoảng thời gian (</w:t>
+      </w:r>
+      <w:r>
+        <w:t xml:space="preserve">60 </w:t>
+      </w:r>
+      <w:r>
+        <w:t xml:space="preserve">ngày từ ngày </w:t>
+      </w:r>
+      <w:r>
+        <w:t>granting date</w:t>
+      </w:r>
+      <w:r>
+        <w:t>)</w:t>
+      </w:r>
+    </w:p>
+    <w:p>
+      <w:pPr>
+        <w:pStyle w:val="ListParagraph"/>
+        <w:numPr>
+          <w:ilvl w:val="1"/>
+          <w:numId w:val="2"/>
+        </w:numPr>
+        <w:spacing w:line="360" w:lineRule="auto"/>
+      </w:pPr>
+      <w:r>
+        <w:t xml:space="preserve">Hệ thống sẽ tự động nhắc nhở </w:t>
+      </w:r>
+      <w:r>
+        <w:t>c</w:t>
+      </w:r>
+      <w:r>
+        <w:t xml:space="preserve">ục sẽ cấp bằng (30 ngày từ ngày </w:t>
+      </w:r>
+      <w:r>
+        <w:t>granting acceptance</w:t>
+      </w:r>
+      <w:r>
+        <w:t>)</w:t>
       </w:r>
       <w:r>
         <w:t xml:space="preserve"> </w:t>
       </w:r>
+    </w:p>
+    <w:p>
+      <w:pPr>
+        <w:pStyle w:val="ListParagraph"/>
+        <w:numPr>
+          <w:ilvl w:val="0"/>
+          <w:numId w:val="2"/>
+        </w:numPr>
+        <w:spacing w:line="360" w:lineRule="auto"/>
+      </w:pPr>
+      <w:r>
+        <w:t>Ngày công bố bằng (granting publication date)</w:t>
+      </w:r>
+    </w:p>
+    <w:p>
+      <w:pPr>
+        <w:pStyle w:val="ListParagraph"/>
+        <w:numPr>
+          <w:ilvl w:val="1"/>
+          <w:numId w:val="2"/>
+        </w:numPr>
+        <w:spacing w:line="360" w:lineRule="auto"/>
+      </w:pPr>
+      <w:r>
+        <w:t>Admin sẽ cập nhật kết quả đơn và báo lại khách hàng</w:t>
+      </w:r>
+    </w:p>
+    <w:p>
+      <w:pPr>
+        <w:pStyle w:val="ListParagraph"/>
+        <w:numPr>
+          <w:ilvl w:val="1"/>
+          <w:numId w:val="2"/>
+        </w:numPr>
+        <w:spacing w:line="360" w:lineRule="auto"/>
+      </w:pPr>
+      <w:r>
+        <w:t>Tính fee</w:t>
+      </w:r>
+    </w:p>
+    <w:p>
+      <w:pPr>
+        <w:pStyle w:val="ListParagraph"/>
+        <w:numPr>
+          <w:ilvl w:val="0"/>
+          <w:numId w:val="2"/>
+        </w:numPr>
+        <w:spacing w:line="360" w:lineRule="auto"/>
+      </w:pPr>
+      <w:r>
+        <w:t>Ngày gia hạn</w:t>
+      </w:r>
+      <w:r>
+        <w:br/>
+      </w:r>
+    </w:p>
+    <w:p>
+      <w:pPr>
+        <w:pStyle w:val="ListParagraph"/>
+        <w:numPr>
+          <w:ilvl w:val="0"/>
+          <w:numId w:val="1"/>
+        </w:numPr>
+        <w:spacing w:line="360" w:lineRule="auto"/>
+        <w:rPr>
+          <w:b/>
+        </w:rPr>
+      </w:pPr>
+      <w:r>
+        <w:rPr>
+          <w:b/>
+        </w:rPr>
+        <w:t>Quản lý thông tin về wiki và hashtag</w:t>
+      </w:r>
+    </w:p>
+    <w:p>
+      <w:pPr>
+        <w:pStyle w:val="ListParagraph"/>
+        <w:numPr>
+          <w:ilvl w:val="0"/>
+          <w:numId w:val="2"/>
+        </w:numPr>
+        <w:spacing w:line="360" w:lineRule="auto"/>
+        <w:rPr>
+          <w:b/>
+        </w:rPr>
+      </w:pPr>
       <w:bookmarkStart w:id="0" w:name="_GoBack"/>
       <w:bookmarkEnd w:id="0"/>
-      <w:r>
-        <w:rPr>
-          <w:color w:val="FF0000"/>
-        </w:rPr>
-        <w:t>(cục có thể reject nội dung nhiều lần)</w:t>
-      </w:r>
-    </w:p>
-    <w:p>
-      <w:pPr>
-        <w:pStyle w:val="oancuaDanhsach"/>
-        <w:numPr>
-          <w:ilvl w:val="1"/>
-          <w:numId w:val="2"/>
-        </w:numPr>
-        <w:spacing w:line="360" w:lineRule="auto"/>
-      </w:pPr>
-      <w:r>
-        <w:t>Admin sẽ cập nhật kết quả đơn và báo lại khách hàng</w:t>
-      </w:r>
-    </w:p>
-    <w:p>
-      <w:pPr>
-        <w:pStyle w:val="oancuaDanhsach"/>
-        <w:numPr>
-          <w:ilvl w:val="1"/>
-          <w:numId w:val="2"/>
-        </w:numPr>
-        <w:spacing w:line="360" w:lineRule="auto"/>
-      </w:pPr>
-      <w:r>
-        <w:t xml:space="preserve">Cục sẽ thông báo </w:t>
-      </w:r>
-      <w:r>
-        <w:t>kết quả nội dung</w:t>
-      </w:r>
-      <w:r>
-        <w:t xml:space="preserve"> (</w:t>
-      </w:r>
-      <w:r>
-        <w:t>6 tháng</w:t>
-      </w:r>
-      <w:r>
-        <w:t xml:space="preserve"> từ ngày </w:t>
-      </w:r>
-      <w:r>
-        <w:t>public application</w:t>
-      </w:r>
-      <w:r>
-        <w:t>)</w:t>
-      </w:r>
-    </w:p>
-    <w:p>
-      <w:pPr>
-        <w:pStyle w:val="oancuaDanhsach"/>
-        <w:numPr>
-          <w:ilvl w:val="1"/>
-          <w:numId w:val="2"/>
-        </w:numPr>
-        <w:spacing w:line="360" w:lineRule="auto"/>
-      </w:pPr>
-      <w:r>
-        <w:t xml:space="preserve">Hệ thống sẽ tự động nhắc nhở tới Khách hàng và </w:t>
-      </w:r>
-      <w:proofErr w:type="gramStart"/>
-      <w:r>
-        <w:t>admin  (</w:t>
-      </w:r>
-      <w:proofErr w:type="gramEnd"/>
-      <w:r>
-        <w:t>trước 1 tuần)</w:t>
-      </w:r>
-    </w:p>
-    <w:p>
-      <w:pPr>
-        <w:pStyle w:val="oancuaDanhsach"/>
-        <w:numPr>
-          <w:ilvl w:val="1"/>
-          <w:numId w:val="2"/>
-        </w:numPr>
-        <w:spacing w:line="360" w:lineRule="auto"/>
-      </w:pPr>
-      <w:r>
-        <w:t>Nếu cục từ chối nội dung thì admin sẽ</w:t>
-      </w:r>
-      <w:r>
-        <w:t xml:space="preserve"> cập nhật lại kết quả đơn và thông báo cho khách hàng. Khách hàng có nhiệm vụ phản hồi</w:t>
-      </w:r>
-      <w:r>
-        <w:t xml:space="preserve"> lại nội dung từ chối nội dung. Sau khi </w:t>
-      </w:r>
-      <w:r>
-        <w:t>khách hàng cập nhật lại đơn, Admin sẽ lặp lại quy trình nộp đơn</w:t>
-      </w:r>
-    </w:p>
-    <w:p>
-      <w:pPr>
-        <w:pStyle w:val="oancuaDanhsach"/>
-        <w:numPr>
-          <w:ilvl w:val="0"/>
-          <w:numId w:val="2"/>
-        </w:numPr>
-        <w:spacing w:line="360" w:lineRule="auto"/>
-      </w:pPr>
-      <w:r>
-        <w:t>Ngày chấp nhận nội dung (granting acceptance)</w:t>
-      </w:r>
-    </w:p>
-    <w:p>
-      <w:pPr>
-        <w:pStyle w:val="oancuaDanhsach"/>
-        <w:numPr>
-          <w:ilvl w:val="1"/>
-          <w:numId w:val="2"/>
-        </w:numPr>
-        <w:spacing w:line="360" w:lineRule="auto"/>
-      </w:pPr>
-      <w:r>
-        <w:t>Admin sẽ cập nhật kết quả đơn và báo lại khách hàng</w:t>
-      </w:r>
-    </w:p>
-    <w:p>
-      <w:pPr>
-        <w:pStyle w:val="oancuaDanhsach"/>
-        <w:numPr>
-          <w:ilvl w:val="1"/>
-          <w:numId w:val="2"/>
-        </w:numPr>
-        <w:spacing w:line="360" w:lineRule="auto"/>
-      </w:pPr>
-      <w:r>
-        <w:t xml:space="preserve">Cục sẽ cấp bẳng trong khoảng thời gian </w:t>
-      </w:r>
-      <w:r>
-        <w:t>(30 ngày từ ngày granting acceptance)</w:t>
-      </w:r>
-    </w:p>
-    <w:p>
-      <w:pPr>
-        <w:pStyle w:val="oancuaDanhsach"/>
-        <w:numPr>
-          <w:ilvl w:val="1"/>
-          <w:numId w:val="2"/>
-        </w:numPr>
-        <w:spacing w:line="360" w:lineRule="auto"/>
-      </w:pPr>
-      <w:r>
-        <w:t xml:space="preserve">Hệ thống sẽ tự động nhắc nhở fee cho khách hàng trước 1 tuần mà cục sẽ cấp bằng </w:t>
-      </w:r>
-    </w:p>
-    <w:p>
-      <w:pPr>
-        <w:pStyle w:val="oancuaDanhsach"/>
-        <w:numPr>
-          <w:ilvl w:val="0"/>
-          <w:numId w:val="2"/>
-        </w:numPr>
-        <w:spacing w:line="360" w:lineRule="auto"/>
-      </w:pPr>
-      <w:r>
-        <w:t>Ngày cấp bằng (granting date)</w:t>
-      </w:r>
-    </w:p>
-    <w:p>
-      <w:pPr>
-        <w:pStyle w:val="oancuaDanhsach"/>
-        <w:numPr>
-          <w:ilvl w:val="1"/>
-          <w:numId w:val="2"/>
-        </w:numPr>
-        <w:spacing w:line="360" w:lineRule="auto"/>
-      </w:pPr>
-      <w:r>
-        <w:t>Admin sẽ cập nhật kết quả đơn và báo lại khách hàng</w:t>
-      </w:r>
-    </w:p>
-    <w:p>
-      <w:pPr>
-        <w:pStyle w:val="oancuaDanhsach"/>
-        <w:numPr>
-          <w:ilvl w:val="1"/>
-          <w:numId w:val="2"/>
-        </w:numPr>
-        <w:spacing w:line="360" w:lineRule="auto"/>
-      </w:pPr>
-      <w:r>
-        <w:lastRenderedPageBreak/>
-        <w:t xml:space="preserve">Cục sẽ </w:t>
-      </w:r>
-      <w:r>
-        <w:t>công bố bằng</w:t>
-      </w:r>
-      <w:r>
-        <w:t xml:space="preserve"> trong khoảng thời gian (</w:t>
-      </w:r>
-      <w:r>
-        <w:t xml:space="preserve">60 </w:t>
-      </w:r>
-      <w:r>
-        <w:t xml:space="preserve">ngày từ ngày </w:t>
-      </w:r>
-      <w:r>
-        <w:t>granting date</w:t>
-      </w:r>
-      <w:r>
-        <w:t>)</w:t>
-      </w:r>
-    </w:p>
-    <w:p>
-      <w:pPr>
-        <w:pStyle w:val="oancuaDanhsach"/>
-        <w:numPr>
-          <w:ilvl w:val="1"/>
-          <w:numId w:val="2"/>
-        </w:numPr>
-        <w:spacing w:line="360" w:lineRule="auto"/>
-      </w:pPr>
-      <w:r>
-        <w:t>Hệ thống sẽ tự động nhắc nhở</w:t>
-      </w:r>
-      <w:r>
-        <w:t xml:space="preserve"> </w:t>
-      </w:r>
-      <w:r>
-        <w:t>c</w:t>
-      </w:r>
-      <w:r>
-        <w:t xml:space="preserve">ục sẽ </w:t>
-      </w:r>
-      <w:r>
-        <w:t>cấp bằng</w:t>
-      </w:r>
-      <w:r>
-        <w:t xml:space="preserve"> (30 ngày từ ngày </w:t>
-      </w:r>
-      <w:r>
-        <w:t>granting acceptance</w:t>
-      </w:r>
-      <w:r>
-        <w:t>)</w:t>
-      </w:r>
-      <w:r>
-        <w:t xml:space="preserve"> </w:t>
-      </w:r>
-    </w:p>
-    <w:p>
-      <w:pPr>
-        <w:pStyle w:val="oancuaDanhsach"/>
-        <w:numPr>
-          <w:ilvl w:val="0"/>
-          <w:numId w:val="2"/>
-        </w:numPr>
-        <w:spacing w:line="360" w:lineRule="auto"/>
-      </w:pPr>
-      <w:r>
-        <w:t>Ngày công bố bằng (granting publication date)</w:t>
-      </w:r>
-    </w:p>
-    <w:p>
-      <w:pPr>
-        <w:pStyle w:val="oancuaDanhsach"/>
-        <w:numPr>
-          <w:ilvl w:val="1"/>
-          <w:numId w:val="2"/>
-        </w:numPr>
-        <w:spacing w:line="360" w:lineRule="auto"/>
-      </w:pPr>
-      <w:r>
-        <w:t>Admin sẽ cập nhật kết quả đơn và báo lại khách hàng</w:t>
-      </w:r>
-    </w:p>
-    <w:p>
-      <w:pPr>
-        <w:pStyle w:val="oancuaDanhsach"/>
-        <w:numPr>
-          <w:ilvl w:val="1"/>
-          <w:numId w:val="2"/>
-        </w:numPr>
-        <w:spacing w:line="360" w:lineRule="auto"/>
-      </w:pPr>
-      <w:r>
-        <w:t>Tính fee</w:t>
-      </w:r>
-    </w:p>
-    <w:p>
-      <w:pPr>
-        <w:pStyle w:val="oancuaDanhsach"/>
-        <w:numPr>
-          <w:ilvl w:val="0"/>
-          <w:numId w:val="2"/>
-        </w:numPr>
-        <w:spacing w:line="360" w:lineRule="auto"/>
-      </w:pPr>
-      <w:r>
-        <w:t>Ngày gia hạn</w:t>
-      </w:r>
+    </w:p>
+    <w:p>
+      <w:pPr>
+        <w:spacing w:line="360" w:lineRule="auto"/>
+        <w:ind w:left="720"/>
+      </w:pPr>
     </w:p>
     <w:sectPr>
       <w:pgSz w:w="12240" w:h="15840"/>
@@ -1152,8 +1141,8 @@
 </file>
 
 <file path=word/numbering.xml><?xml version="1.0" encoding="utf-8"?>
-<w:numbering xmlns:wpc="http://schemas.microsoft.com/office/word/2010/wordprocessingCanvas" xmlns:cx="http://schemas.microsoft.com/office/drawing/2014/chartex" xmlns:cx1="http://schemas.microsoft.com/office/drawing/2015/9/8/chartex" xmlns:cx2="http://schemas.microsoft.com/office/drawing/2015/10/21/chartex" xmlns:cx3="http://schemas.microsoft.com/office/drawing/2016/5/9/chartex" xmlns:cx4="http://schemas.microsoft.com/office/drawing/2016/5/10/chartex" xmlns:cx5="http://schemas.microsoft.com/office/drawing/2016/5/11/chartex" xmlns:cx6="http://schemas.microsoft.com/office/drawing/2016/5/12/chartex" xmlns:cx7="http://schemas.microsoft.com/office/drawing/2016/5/13/chartex" xmlns:cx8="http://schemas.microsoft.com/office/drawing/2016/5/14/chartex" xmlns:mc="http://schemas.openxmlformats.org/markup-compatibility/2006" xmlns:aink="http://schemas.microsoft.com/office/drawing/2016/ink" xmlns:am3d="http://schemas.microsoft.com/office/drawing/2017/model3d" xmlns:o="urn:schemas-microsoft-com:office:office" xmlns:r="http://schemas.openxmlformats.org/officeDocument/2006/relationships" xmlns:m="http://schemas.openxmlformats.org/officeDocument/2006/math" xmlns:v="urn:schemas-microsoft-com:vml" xmlns:wp14="http://schemas.microsoft.com/office/word/2010/wordprocessingDrawing" xmlns:wp="http://schemas.openxmlformats.org/drawingml/2006/wordprocessingDrawing" xmlns:w10="urn:schemas-microsoft-com:office:word" xmlns:w="http://schemas.openxmlformats.org/wordprocessingml/2006/main" xmlns:w14="http://schemas.microsoft.com/office/word/2010/wordml" xmlns:w15="http://schemas.microsoft.com/office/word/2012/wordml" xmlns:w16cid="http://schemas.microsoft.com/office/word/2016/wordml/cid" xmlns:w16se="http://schemas.microsoft.com/office/word/2015/wordml/symex" xmlns:wpg="http://schemas.microsoft.com/office/word/2010/wordprocessingGroup" xmlns:wpi="http://schemas.microsoft.com/office/word/2010/wordprocessingInk" xmlns:wne="http://schemas.microsoft.com/office/word/2006/wordml" xmlns:wps="http://schemas.microsoft.com/office/word/2010/wordprocessingShape" mc:Ignorable="w14 w15 w16se w16cid wp14">
-  <w:abstractNum w:abstractNumId="0" w15:restartNumberingAfterBreak="0">
+<w:numbering xmlns:wpc="http://schemas.microsoft.com/office/word/2010/wordprocessingCanvas" xmlns:mc="http://schemas.openxmlformats.org/markup-compatibility/2006" xmlns:o="urn:schemas-microsoft-com:office:office" xmlns:r="http://schemas.openxmlformats.org/officeDocument/2006/relationships" xmlns:m="http://schemas.openxmlformats.org/officeDocument/2006/math" xmlns:v="urn:schemas-microsoft-com:vml" xmlns:wp14="http://schemas.microsoft.com/office/word/2010/wordprocessingDrawing" xmlns:wp="http://schemas.openxmlformats.org/drawingml/2006/wordprocessingDrawing" xmlns:w10="urn:schemas-microsoft-com:office:word" xmlns:w="http://schemas.openxmlformats.org/wordprocessingml/2006/main" xmlns:w14="http://schemas.microsoft.com/office/word/2010/wordml" xmlns:w15="http://schemas.microsoft.com/office/word/2012/wordml" xmlns:wpg="http://schemas.microsoft.com/office/word/2010/wordprocessingGroup" xmlns:wpi="http://schemas.microsoft.com/office/word/2010/wordprocessingInk" xmlns:wne="http://schemas.microsoft.com/office/word/2006/wordml" xmlns:wps="http://schemas.microsoft.com/office/word/2010/wordprocessingShape" mc:Ignorable="w14 w15 wp14">
+  <w:abstractNum w:abstractNumId="0">
     <w:nsid w:val="3FD80F87"/>
     <w:multiLevelType w:val="hybridMultilevel"/>
     <w:tmpl w:val="7CEE5AB4"/>
@@ -1242,7 +1231,7 @@
       </w:pPr>
     </w:lvl>
   </w:abstractNum>
-  <w:abstractNum w:abstractNumId="1" w15:restartNumberingAfterBreak="0">
+  <w:abstractNum w:abstractNumId="1">
     <w:nsid w:val="61F843B4"/>
     <w:multiLevelType w:val="hybridMultilevel"/>
     <w:tmpl w:val="8AB25036"/>
@@ -1365,7 +1354,7 @@
 </file>
 
 <file path=word/styles.xml><?xml version="1.0" encoding="utf-8"?>
-<w:styles xmlns:mc="http://schemas.openxmlformats.org/markup-compatibility/2006" xmlns:r="http://schemas.openxmlformats.org/officeDocument/2006/relationships" xmlns:w="http://schemas.openxmlformats.org/wordprocessingml/2006/main" xmlns:w14="http://schemas.microsoft.com/office/word/2010/wordml" xmlns:w15="http://schemas.microsoft.com/office/word/2012/wordml" xmlns:w16cid="http://schemas.microsoft.com/office/word/2016/wordml/cid" xmlns:w16se="http://schemas.microsoft.com/office/word/2015/wordml/symex" mc:Ignorable="w14 w15 w16se w16cid">
+<w:styles xmlns:mc="http://schemas.openxmlformats.org/markup-compatibility/2006" xmlns:r="http://schemas.openxmlformats.org/officeDocument/2006/relationships" xmlns:w="http://schemas.openxmlformats.org/wordprocessingml/2006/main" xmlns:w14="http://schemas.microsoft.com/office/word/2010/wordml" xmlns:w15="http://schemas.microsoft.com/office/word/2012/wordml" mc:Ignorable="w14 w15">
   <w:docDefaults>
     <w:rPrDefault>
       <w:rPr>
@@ -1381,7 +1370,7 @@
       </w:pPr>
     </w:pPrDefault>
   </w:docDefaults>
-  <w:latentStyles w:defLockedState="0" w:defUIPriority="99" w:defSemiHidden="0" w:defUnhideWhenUsed="0" w:defQFormat="0" w:count="375">
+  <w:latentStyles w:defLockedState="0" w:defUIPriority="99" w:defSemiHidden="0" w:defUnhideWhenUsed="0" w:defQFormat="0" w:count="371">
     <w:lsdException w:name="Normal" w:uiPriority="0" w:qFormat="1"/>
     <w:lsdException w:name="heading 1" w:uiPriority="9" w:qFormat="1"/>
     <w:lsdException w:name="heading 2" w:semiHidden="1" w:uiPriority="9" w:unhideWhenUsed="1" w:qFormat="1"/>
@@ -1753,21 +1742,18 @@
     <w:lsdException w:name="List Table 5 Dark Accent 6" w:uiPriority="50"/>
     <w:lsdException w:name="List Table 6 Colorful Accent 6" w:uiPriority="51"/>
     <w:lsdException w:name="List Table 7 Colorful Accent 6" w:uiPriority="52"/>
-    <w:lsdException w:name="Mention" w:semiHidden="1" w:unhideWhenUsed="1"/>
-    <w:lsdException w:name="Smart Hyperlink" w:semiHidden="1" w:unhideWhenUsed="1"/>
-    <w:lsdException w:name="Hashtag" w:semiHidden="1" w:unhideWhenUsed="1"/>
-    <w:lsdException w:name="Unresolved Mention" w:semiHidden="1" w:unhideWhenUsed="1"/>
   </w:latentStyles>
-  <w:style w:type="paragraph" w:default="1" w:styleId="Binhthng">
+  <w:style w:type="paragraph" w:default="1" w:styleId="Normal">
     <w:name w:val="Normal"/>
     <w:qFormat/>
   </w:style>
-  <w:style w:type="character" w:default="1" w:styleId="Phngmcinhcuaoanvn">
+  <w:style w:type="character" w:default="1" w:styleId="DefaultParagraphFont">
     <w:name w:val="Default Paragraph Font"/>
     <w:uiPriority w:val="1"/>
+    <w:semiHidden/>
     <w:unhideWhenUsed/>
   </w:style>
-  <w:style w:type="table" w:default="1" w:styleId="BangThngthng">
+  <w:style w:type="table" w:default="1" w:styleId="TableNormal">
     <w:name w:val="Normal Table"/>
     <w:uiPriority w:val="99"/>
     <w:semiHidden/>
@@ -1782,15 +1768,15 @@
       </w:tblCellMar>
     </w:tblPr>
   </w:style>
-  <w:style w:type="numbering" w:default="1" w:styleId="Khngco">
+  <w:style w:type="numbering" w:default="1" w:styleId="NoList">
     <w:name w:val="No List"/>
     <w:uiPriority w:val="99"/>
     <w:semiHidden/>
     <w:unhideWhenUsed/>
   </w:style>
-  <w:style w:type="paragraph" w:styleId="oancuaDanhsach">
+  <w:style w:type="paragraph" w:styleId="ListParagraph">
     <w:name w:val="List Paragraph"/>
-    <w:basedOn w:val="Binhthng"/>
+    <w:basedOn w:val="Normal"/>
     <w:uiPriority w:val="34"/>
     <w:qFormat/>
     <w:rsid w:val="004A06ED"/>

--- a/Analysis/TTQL.docx
+++ b/Analysis/TTQL.docx
@@ -26,470 +26,1038 @@
         </w:rPr>
         <w:t>theo trademark (thương hiệu), patent (bằng sáng chế)</w:t>
       </w:r>
+    </w:p>
+    <w:p>
+      <w:pPr>
+        <w:spacing w:line="360" w:lineRule="auto"/>
+        <w:contextualSpacing/>
+        <w:rPr>
+          <w:b/>
+        </w:rPr>
+      </w:pPr>
+    </w:p>
+    <w:p>
+      <w:pPr>
+        <w:pStyle w:val="oancuaDanhsach"/>
+        <w:numPr>
+          <w:ilvl w:val="0"/>
+          <w:numId w:val="1"/>
+        </w:numPr>
+        <w:spacing w:line="360" w:lineRule="auto"/>
+        <w:rPr>
+          <w:b/>
+        </w:rPr>
+      </w:pPr>
+      <w:r>
+        <w:rPr>
+          <w:b/>
+        </w:rPr>
+        <w:t>Quản lý thông tin luật sư</w:t>
+      </w:r>
+    </w:p>
+    <w:p>
+      <w:pPr>
+        <w:pStyle w:val="oancuaDanhsach"/>
+        <w:numPr>
+          <w:ilvl w:val="0"/>
+          <w:numId w:val="2"/>
+        </w:numPr>
+        <w:spacing w:line="360" w:lineRule="auto"/>
+      </w:pPr>
+      <w:r>
+        <w:t>Quản lý thông tin cơ bản</w:t>
+      </w:r>
+      <w:r>
+        <w:t xml:space="preserve"> (tên, sđt, email</w:t>
+      </w:r>
+      <w:r>
+        <w:t>, địa chỉ</w:t>
+      </w:r>
+      <w:r>
+        <w:t xml:space="preserve"> v.v)</w:t>
+      </w:r>
+    </w:p>
+    <w:p>
+      <w:pPr>
+        <w:pStyle w:val="oancuaDanhsach"/>
+        <w:numPr>
+          <w:ilvl w:val="0"/>
+          <w:numId w:val="2"/>
+        </w:numPr>
+        <w:spacing w:line="360" w:lineRule="auto"/>
+      </w:pPr>
+      <w:r>
+        <w:t>Chuyên ngành nào (trademark – thương hiệu, sáng chế …)</w:t>
+      </w:r>
+    </w:p>
+    <w:p>
+      <w:pPr>
+        <w:pStyle w:val="oancuaDanhsach"/>
+        <w:numPr>
+          <w:ilvl w:val="0"/>
+          <w:numId w:val="2"/>
+        </w:numPr>
+        <w:spacing w:line="360" w:lineRule="auto"/>
+      </w:pPr>
+      <w:r>
+        <w:t>Số tiền 1 giờ làm việc</w:t>
+      </w:r>
+    </w:p>
+    <w:p>
+      <w:pPr>
+        <w:pStyle w:val="oancuaDanhsach"/>
+        <w:numPr>
+          <w:ilvl w:val="0"/>
+          <w:numId w:val="2"/>
+        </w:numPr>
+        <w:spacing w:line="360" w:lineRule="auto"/>
+      </w:pPr>
+      <w:r>
+        <w:t>Các công việc đang, đã làm</w:t>
+      </w:r>
+    </w:p>
+    <w:p>
+      <w:pPr>
+        <w:pStyle w:val="oancuaDanhsach"/>
+        <w:numPr>
+          <w:ilvl w:val="0"/>
+          <w:numId w:val="2"/>
+        </w:numPr>
+        <w:spacing w:line="360" w:lineRule="auto"/>
+      </w:pPr>
+      <w:r>
+        <w:t>Thông tin số giờ làm việc nếu đơn đó áp dụng tính phí theo giờ</w:t>
+      </w:r>
+      <w:r>
+        <w:t xml:space="preserve"> (có thể)</w:t>
+      </w:r>
+      <w:r>
+        <w:t>. Thông tin về số giờ làm việc thì luật sư phải tự khai báo -&gt; Admin sẽ duyệt</w:t>
+      </w:r>
+      <w:r>
+        <w:t>. Thông tin timesheet bao gồm:</w:t>
+      </w:r>
+    </w:p>
+    <w:p>
+      <w:pPr>
+        <w:pStyle w:val="oancuaDanhsach"/>
+        <w:numPr>
+          <w:ilvl w:val="1"/>
+          <w:numId w:val="2"/>
+        </w:numPr>
+        <w:spacing w:line="360" w:lineRule="auto"/>
+      </w:pPr>
+      <w:r>
+        <w:t>Thuộc đơn nào</w:t>
+      </w:r>
+    </w:p>
+    <w:p>
+      <w:pPr>
+        <w:pStyle w:val="oancuaDanhsach"/>
+        <w:numPr>
+          <w:ilvl w:val="1"/>
+          <w:numId w:val="2"/>
+        </w:numPr>
+        <w:spacing w:line="360" w:lineRule="auto"/>
+      </w:pPr>
+      <w:r>
+        <w:t>Ngày</w:t>
+      </w:r>
+    </w:p>
+    <w:p>
+      <w:pPr>
+        <w:pStyle w:val="oancuaDanhsach"/>
+        <w:numPr>
+          <w:ilvl w:val="1"/>
+          <w:numId w:val="2"/>
+        </w:numPr>
+        <w:spacing w:line="360" w:lineRule="auto"/>
+      </w:pPr>
+      <w:r>
+        <w:t>Số giờ làm</w:t>
+      </w:r>
+    </w:p>
+    <w:p>
+      <w:pPr>
+        <w:pStyle w:val="oancuaDanhsach"/>
+        <w:numPr>
+          <w:ilvl w:val="1"/>
+          <w:numId w:val="2"/>
+        </w:numPr>
+        <w:spacing w:line="360" w:lineRule="auto"/>
+      </w:pPr>
+      <w:r>
+        <w:t>Ghi chú</w:t>
+      </w:r>
+    </w:p>
+    <w:p>
+      <w:pPr>
+        <w:pStyle w:val="oancuaDanhsach"/>
+        <w:numPr>
+          <w:ilvl w:val="1"/>
+          <w:numId w:val="2"/>
+        </w:numPr>
+        <w:spacing w:line="360" w:lineRule="auto"/>
+      </w:pPr>
+      <w:r>
+        <w:t>Trạng thái (mới tạo, đã duyệt, từ chối)</w:t>
+      </w:r>
+    </w:p>
+    <w:p>
+      <w:pPr>
+        <w:pStyle w:val="oancuaDanhsach"/>
+        <w:numPr>
+          <w:ilvl w:val="1"/>
+          <w:numId w:val="2"/>
+        </w:numPr>
+        <w:spacing w:line="360" w:lineRule="auto"/>
+      </w:pPr>
+      <w:r>
+        <w:t>Người tạo</w:t>
+      </w:r>
+    </w:p>
+    <w:p>
+      <w:pPr>
+        <w:pStyle w:val="oancuaDanhsach"/>
+        <w:numPr>
+          <w:ilvl w:val="1"/>
+          <w:numId w:val="2"/>
+        </w:numPr>
+        <w:spacing w:line="360" w:lineRule="auto"/>
+      </w:pPr>
+      <w:r>
+        <w:t>Ngày tạo/ chỉnh sửa</w:t>
+      </w:r>
+    </w:p>
+    <w:p>
+      <w:pPr>
+        <w:pStyle w:val="oancuaDanhsach"/>
+        <w:numPr>
+          <w:ilvl w:val="1"/>
+          <w:numId w:val="2"/>
+        </w:numPr>
+        <w:spacing w:line="360" w:lineRule="auto"/>
+      </w:pPr>
+      <w:r>
+        <w:t>Người duyệt</w:t>
+      </w:r>
+    </w:p>
+    <w:p>
+      <w:pPr>
+        <w:pStyle w:val="oancuaDanhsach"/>
+        <w:numPr>
+          <w:ilvl w:val="1"/>
+          <w:numId w:val="2"/>
+        </w:numPr>
+        <w:spacing w:line="360" w:lineRule="auto"/>
+      </w:pPr>
+      <w:r>
+        <w:t>Ngày duyệt</w:t>
+      </w:r>
+    </w:p>
+    <w:p>
+      <w:pPr>
+        <w:pStyle w:val="oancuaDanhsach"/>
+        <w:numPr>
+          <w:ilvl w:val="0"/>
+          <w:numId w:val="1"/>
+        </w:numPr>
+        <w:spacing w:line="360" w:lineRule="auto"/>
+        <w:rPr>
+          <w:b/>
+        </w:rPr>
+      </w:pPr>
+      <w:r>
+        <w:rPr>
+          <w:b/>
+        </w:rPr>
+        <w:t>Admin</w:t>
+      </w:r>
+    </w:p>
+    <w:p>
+      <w:pPr>
+        <w:pStyle w:val="oancuaDanhsach"/>
+        <w:numPr>
+          <w:ilvl w:val="0"/>
+          <w:numId w:val="2"/>
+        </w:numPr>
+        <w:spacing w:line="360" w:lineRule="auto"/>
+      </w:pPr>
+      <w:r>
+        <w:t>Quản lý người dùng</w:t>
+      </w:r>
+    </w:p>
+    <w:p>
+      <w:pPr>
+        <w:pStyle w:val="oancuaDanhsach"/>
+        <w:numPr>
+          <w:ilvl w:val="0"/>
+          <w:numId w:val="2"/>
+        </w:numPr>
+        <w:spacing w:line="360" w:lineRule="auto"/>
+      </w:pPr>
+      <w:r>
+        <w:t>Phân đơn của khách hàng cho luật sư</w:t>
+      </w:r>
+    </w:p>
+    <w:p>
+      <w:pPr>
+        <w:pStyle w:val="oancuaDanhsach"/>
+        <w:numPr>
+          <w:ilvl w:val="0"/>
+          <w:numId w:val="2"/>
+        </w:numPr>
+        <w:spacing w:line="360" w:lineRule="auto"/>
+      </w:pPr>
+      <w:r>
+        <w:t>Phản hồi kết quả đơn của khách h</w:t>
+      </w:r>
+      <w:r>
+        <w:t>àng</w:t>
+      </w:r>
+    </w:p>
+    <w:p>
+      <w:pPr>
+        <w:pStyle w:val="oancuaDanhsach"/>
+        <w:numPr>
+          <w:ilvl w:val="0"/>
+          <w:numId w:val="2"/>
+        </w:numPr>
+        <w:spacing w:line="360" w:lineRule="auto"/>
+      </w:pPr>
+      <w:r>
+        <w:t>Nhắc nhở theo đơn</w:t>
+      </w:r>
+    </w:p>
+    <w:p>
+      <w:pPr>
+        <w:pStyle w:val="oancuaDanhsach"/>
+        <w:numPr>
+          <w:ilvl w:val="0"/>
+          <w:numId w:val="2"/>
+        </w:numPr>
+        <w:spacing w:line="360" w:lineRule="auto"/>
+      </w:pPr>
+      <w:r>
+        <w:t>Duyệt thông tin timesheet</w:t>
+      </w:r>
+    </w:p>
+    <w:p>
+      <w:pPr>
+        <w:pStyle w:val="oancuaDanhsach"/>
+        <w:numPr>
+          <w:ilvl w:val="0"/>
+          <w:numId w:val="1"/>
+        </w:numPr>
+        <w:spacing w:line="360" w:lineRule="auto"/>
+        <w:rPr>
+          <w:b/>
+        </w:rPr>
+      </w:pPr>
+      <w:r>
+        <w:rPr>
+          <w:b/>
+        </w:rPr>
+        <w:t>Thông tin fee</w:t>
+      </w:r>
+    </w:p>
+    <w:p>
+      <w:pPr>
+        <w:pStyle w:val="oancuaDanhsach"/>
+        <w:numPr>
+          <w:ilvl w:val="0"/>
+          <w:numId w:val="2"/>
+        </w:numPr>
+        <w:spacing w:line="360" w:lineRule="auto"/>
+        <w:rPr>
+          <w:color w:val="FF0000"/>
+        </w:rPr>
+      </w:pPr>
+      <w:r>
+        <w:rPr>
+          <w:color w:val="FF0000"/>
+        </w:rPr>
+        <w:t>Fee theo đơn</w:t>
+      </w:r>
+      <w:r>
+        <w:rPr>
+          <w:color w:val="FF0000"/>
+        </w:rPr>
+        <w:t>. Đây là fee cố định, 1 đơn có thể nhiều loại fee</w:t>
+      </w:r>
+    </w:p>
+    <w:p>
+      <w:pPr>
+        <w:pStyle w:val="oancuaDanhsach"/>
+        <w:numPr>
+          <w:ilvl w:val="0"/>
+          <w:numId w:val="2"/>
+        </w:numPr>
+        <w:spacing w:line="360" w:lineRule="auto"/>
+        <w:rPr>
+          <w:color w:val="FF0000"/>
+        </w:rPr>
+      </w:pPr>
+      <w:r>
+        <w:rPr>
+          <w:color w:val="FF0000"/>
+        </w:rPr>
+        <w:t>Fee dịch vụ</w:t>
+      </w:r>
+    </w:p>
+    <w:p>
+      <w:pPr>
+        <w:pStyle w:val="oancuaDanhsach"/>
+        <w:numPr>
+          <w:ilvl w:val="0"/>
+          <w:numId w:val="2"/>
+        </w:numPr>
+        <w:spacing w:line="360" w:lineRule="auto"/>
+        <w:rPr>
+          <w:color w:val="FF0000"/>
+        </w:rPr>
+      </w:pPr>
+      <w:r>
+        <w:rPr>
+          <w:color w:val="FF0000"/>
+        </w:rPr>
+        <w:t>Fee theo giờ</w:t>
+      </w:r>
+    </w:p>
+    <w:p>
+      <w:pPr>
+        <w:pStyle w:val="oancuaDanhsach"/>
+        <w:numPr>
+          <w:ilvl w:val="0"/>
+          <w:numId w:val="2"/>
+        </w:numPr>
+        <w:spacing w:line="360" w:lineRule="auto"/>
+        <w:rPr>
+          <w:color w:val="FF0000"/>
+        </w:rPr>
+      </w:pPr>
+      <w:r>
+        <w:rPr>
+          <w:color w:val="FF0000"/>
+        </w:rPr>
+        <w:t>Cập nhật kết quả xong thì phải tạo báo cáo</w:t>
+      </w:r>
+      <w:r>
+        <w:rPr>
+          <w:color w:val="FF0000"/>
+        </w:rPr>
+        <w:t xml:space="preserve"> theo mẫu </w:t>
+      </w:r>
+      <w:r>
+        <w:rPr>
+          <w:color w:val="FF0000"/>
+        </w:rPr>
+        <w:t>Filing advice và Billing reuqest</w:t>
+      </w:r>
+    </w:p>
+    <w:p>
+      <w:pPr>
+        <w:pStyle w:val="oancuaDanhsach"/>
+        <w:numPr>
+          <w:ilvl w:val="0"/>
+          <w:numId w:val="2"/>
+        </w:numPr>
+        <w:spacing w:line="360" w:lineRule="auto"/>
+        <w:rPr>
+          <w:color w:val="FF0000"/>
+        </w:rPr>
+      </w:pPr>
+      <w:r>
+        <w:rPr>
+          <w:color w:val="FF0000"/>
+        </w:rPr>
+        <w:t>Mỗi 1 trạng thái sẽ có biling request + filong advince riêng</w:t>
+      </w:r>
+    </w:p>
+    <w:p>
+      <w:pPr>
+        <w:pStyle w:val="oancuaDanhsach"/>
+        <w:numPr>
+          <w:ilvl w:val="0"/>
+          <w:numId w:val="2"/>
+        </w:numPr>
+        <w:spacing w:line="360" w:lineRule="auto"/>
+        <w:rPr>
+          <w:color w:val="FF0000"/>
+        </w:rPr>
+      </w:pPr>
+      <w:r>
+        <w:rPr>
+          <w:color w:val="FF0000"/>
+        </w:rPr>
+        <w:t>Kết xuất ra pdf tất cả các mẫu báo cáo cần thiết</w:t>
+      </w:r>
+      <w:r>
+        <w:rPr>
+          <w:color w:val="FF0000"/>
+        </w:rPr>
+        <w:t xml:space="preserve">, </w:t>
+      </w:r>
+      <w:r>
+        <w:rPr>
+          <w:color w:val="FF0000"/>
+        </w:rPr>
+        <w:t xml:space="preserve">đính kèm theo email </w:t>
+      </w:r>
       <w:bookmarkStart w:id="0" w:name="_GoBack"/>
       <w:bookmarkEnd w:id="0"/>
-    </w:p>
-    <w:p>
-      <w:pPr>
-        <w:spacing w:line="360" w:lineRule="auto"/>
-        <w:contextualSpacing/>
+      <w:r>
+        <w:rPr>
+          <w:color w:val="FF0000"/>
+        </w:rPr>
+        <w:t>báo cáo gửi KH</w:t>
+      </w:r>
+    </w:p>
+    <w:p>
+      <w:pPr>
+        <w:pStyle w:val="oancuaDanhsach"/>
+        <w:numPr>
+          <w:ilvl w:val="0"/>
+          <w:numId w:val="1"/>
+        </w:numPr>
+        <w:spacing w:line="360" w:lineRule="auto"/>
         <w:rPr>
           <w:b/>
         </w:rPr>
       </w:pPr>
-    </w:p>
-    <w:p>
-      <w:pPr>
-        <w:pStyle w:val="oancuaDanhsach"/>
-        <w:numPr>
-          <w:ilvl w:val="0"/>
-          <w:numId w:val="1"/>
-        </w:numPr>
-        <w:spacing w:line="360" w:lineRule="auto"/>
+      <w:r>
         <w:rPr>
           <w:b/>
         </w:rPr>
-      </w:pPr>
+        <w:lastRenderedPageBreak/>
+        <w:t xml:space="preserve">Thông tin </w:t>
+      </w:r>
       <w:r>
         <w:rPr>
           <w:b/>
         </w:rPr>
-        <w:t>Quản lý thông tin luật sư</w:t>
-      </w:r>
-    </w:p>
-    <w:p>
-      <w:pPr>
-        <w:pStyle w:val="oancuaDanhsach"/>
-        <w:numPr>
-          <w:ilvl w:val="0"/>
-          <w:numId w:val="2"/>
-        </w:numPr>
-        <w:spacing w:line="360" w:lineRule="auto"/>
-      </w:pPr>
-      <w:r>
-        <w:t>Quản lý thông tin cơ bản</w:t>
-      </w:r>
-      <w:r>
-        <w:t xml:space="preserve"> (tên, sđt, email</w:t>
-      </w:r>
-      <w:r>
-        <w:t>, địa chỉ</w:t>
-      </w:r>
-      <w:r>
-        <w:t xml:space="preserve"> v.v)</w:t>
-      </w:r>
-    </w:p>
-    <w:p>
-      <w:pPr>
-        <w:pStyle w:val="oancuaDanhsach"/>
-        <w:numPr>
-          <w:ilvl w:val="0"/>
-          <w:numId w:val="2"/>
-        </w:numPr>
-        <w:spacing w:line="360" w:lineRule="auto"/>
-      </w:pPr>
-      <w:r>
-        <w:t>Chuyên ngành nào (trademark – thương hiệu, sáng chế …)</w:t>
-      </w:r>
-    </w:p>
-    <w:p>
-      <w:pPr>
-        <w:pStyle w:val="oancuaDanhsach"/>
-        <w:numPr>
-          <w:ilvl w:val="0"/>
-          <w:numId w:val="2"/>
-        </w:numPr>
-        <w:spacing w:line="360" w:lineRule="auto"/>
-      </w:pPr>
-      <w:r>
-        <w:t>Số tiền 1 giờ làm việc</w:t>
-      </w:r>
-    </w:p>
-    <w:p>
-      <w:pPr>
-        <w:pStyle w:val="oancuaDanhsach"/>
-        <w:numPr>
-          <w:ilvl w:val="0"/>
-          <w:numId w:val="2"/>
-        </w:numPr>
-        <w:spacing w:line="360" w:lineRule="auto"/>
-      </w:pPr>
-      <w:r>
-        <w:t>Các công việc đang, đã làm</w:t>
-      </w:r>
-    </w:p>
-    <w:p>
-      <w:pPr>
-        <w:pStyle w:val="oancuaDanhsach"/>
-        <w:numPr>
-          <w:ilvl w:val="0"/>
-          <w:numId w:val="2"/>
-        </w:numPr>
-        <w:spacing w:line="360" w:lineRule="auto"/>
-      </w:pPr>
-      <w:r>
-        <w:t>Thông tin số giờ làm việc nếu đơn đó áp dụng tính phí theo giờ</w:t>
-      </w:r>
-      <w:r>
-        <w:t xml:space="preserve"> (có thể)</w:t>
-      </w:r>
-      <w:r>
-        <w:t>. Thông tin về số giờ làm việc thì luật sư phải tự khai báo -&gt; Admin sẽ duyệt</w:t>
-      </w:r>
-      <w:r>
-        <w:t>. Thông tin timesheet bao gồm:</w:t>
-      </w:r>
-    </w:p>
-    <w:p>
-      <w:pPr>
-        <w:pStyle w:val="oancuaDanhsach"/>
-        <w:numPr>
-          <w:ilvl w:val="1"/>
-          <w:numId w:val="2"/>
-        </w:numPr>
-        <w:spacing w:line="360" w:lineRule="auto"/>
-      </w:pPr>
-      <w:r>
-        <w:t>Thuộc đơn nào</w:t>
-      </w:r>
-    </w:p>
-    <w:p>
-      <w:pPr>
-        <w:pStyle w:val="oancuaDanhsach"/>
-        <w:numPr>
-          <w:ilvl w:val="1"/>
-          <w:numId w:val="2"/>
-        </w:numPr>
-        <w:spacing w:line="360" w:lineRule="auto"/>
-      </w:pPr>
-      <w:r>
-        <w:t>Ngày</w:t>
-      </w:r>
-    </w:p>
-    <w:p>
-      <w:pPr>
-        <w:pStyle w:val="oancuaDanhsach"/>
-        <w:numPr>
-          <w:ilvl w:val="1"/>
-          <w:numId w:val="2"/>
-        </w:numPr>
-        <w:spacing w:line="360" w:lineRule="auto"/>
-      </w:pPr>
-      <w:r>
-        <w:t>Số giờ làm</w:t>
-      </w:r>
-    </w:p>
-    <w:p>
-      <w:pPr>
-        <w:pStyle w:val="oancuaDanhsach"/>
-        <w:numPr>
-          <w:ilvl w:val="1"/>
-          <w:numId w:val="2"/>
-        </w:numPr>
-        <w:spacing w:line="360" w:lineRule="auto"/>
-      </w:pPr>
-      <w:r>
-        <w:t>Ghi chú</w:t>
-      </w:r>
-    </w:p>
-    <w:p>
-      <w:pPr>
-        <w:pStyle w:val="oancuaDanhsach"/>
-        <w:numPr>
-          <w:ilvl w:val="1"/>
-          <w:numId w:val="2"/>
-        </w:numPr>
-        <w:spacing w:line="360" w:lineRule="auto"/>
-      </w:pPr>
-      <w:r>
-        <w:t>Trạng thái (mới tạo, đã duyệt, từ chối)</w:t>
-      </w:r>
-    </w:p>
-    <w:p>
-      <w:pPr>
-        <w:pStyle w:val="oancuaDanhsach"/>
-        <w:numPr>
-          <w:ilvl w:val="1"/>
-          <w:numId w:val="2"/>
-        </w:numPr>
-        <w:spacing w:line="360" w:lineRule="auto"/>
-      </w:pPr>
-      <w:r>
-        <w:t>Người tạo</w:t>
-      </w:r>
-    </w:p>
-    <w:p>
-      <w:pPr>
-        <w:pStyle w:val="oancuaDanhsach"/>
-        <w:numPr>
-          <w:ilvl w:val="1"/>
-          <w:numId w:val="2"/>
-        </w:numPr>
-        <w:spacing w:line="360" w:lineRule="auto"/>
-      </w:pPr>
-      <w:r>
-        <w:t>Ngày tạo/ chỉnh sửa</w:t>
-      </w:r>
-    </w:p>
-    <w:p>
-      <w:pPr>
-        <w:pStyle w:val="oancuaDanhsach"/>
-        <w:numPr>
-          <w:ilvl w:val="1"/>
-          <w:numId w:val="2"/>
-        </w:numPr>
-        <w:spacing w:line="360" w:lineRule="auto"/>
-      </w:pPr>
-      <w:r>
-        <w:t>Người duyệt</w:t>
-      </w:r>
-    </w:p>
-    <w:p>
-      <w:pPr>
-        <w:pStyle w:val="oancuaDanhsach"/>
-        <w:numPr>
-          <w:ilvl w:val="1"/>
-          <w:numId w:val="2"/>
-        </w:numPr>
-        <w:spacing w:line="360" w:lineRule="auto"/>
-      </w:pPr>
-      <w:r>
-        <w:t>Ngày duyệt</w:t>
-      </w:r>
-    </w:p>
-    <w:p>
-      <w:pPr>
-        <w:pStyle w:val="oancuaDanhsach"/>
-        <w:numPr>
-          <w:ilvl w:val="0"/>
-          <w:numId w:val="1"/>
-        </w:numPr>
-        <w:spacing w:line="360" w:lineRule="auto"/>
+        <w:t>đơn</w:t>
+      </w:r>
+      <w:r>
         <w:rPr>
           <w:b/>
         </w:rPr>
-      </w:pPr>
-      <w:r>
-        <w:rPr>
-          <w:b/>
-        </w:rPr>
-        <w:t>Admin</w:t>
-      </w:r>
-    </w:p>
-    <w:p>
-      <w:pPr>
-        <w:pStyle w:val="oancuaDanhsach"/>
-        <w:numPr>
-          <w:ilvl w:val="0"/>
-          <w:numId w:val="2"/>
-        </w:numPr>
-        <w:spacing w:line="360" w:lineRule="auto"/>
-      </w:pPr>
-      <w:r>
-        <w:t>Quản lý người dùng</w:t>
-      </w:r>
-    </w:p>
-    <w:p>
-      <w:pPr>
-        <w:pStyle w:val="oancuaDanhsach"/>
-        <w:numPr>
-          <w:ilvl w:val="0"/>
-          <w:numId w:val="2"/>
-        </w:numPr>
-        <w:spacing w:line="360" w:lineRule="auto"/>
-      </w:pPr>
-      <w:r>
-        <w:t>Phân đơn của khách hàng cho luật sư</w:t>
-      </w:r>
-    </w:p>
-    <w:p>
-      <w:pPr>
-        <w:pStyle w:val="oancuaDanhsach"/>
-        <w:numPr>
-          <w:ilvl w:val="0"/>
-          <w:numId w:val="2"/>
-        </w:numPr>
-        <w:spacing w:line="360" w:lineRule="auto"/>
-      </w:pPr>
-      <w:r>
-        <w:t>Phản hồi kết quả đơn của khách h</w:t>
-      </w:r>
-      <w:r>
-        <w:t>àng</w:t>
-      </w:r>
-    </w:p>
-    <w:p>
-      <w:pPr>
-        <w:pStyle w:val="oancuaDanhsach"/>
-        <w:numPr>
-          <w:ilvl w:val="0"/>
-          <w:numId w:val="2"/>
-        </w:numPr>
-        <w:spacing w:line="360" w:lineRule="auto"/>
-      </w:pPr>
-      <w:r>
-        <w:t>Nhắc nhở theo đơn</w:t>
-      </w:r>
-    </w:p>
-    <w:p>
-      <w:pPr>
-        <w:pStyle w:val="oancuaDanhsach"/>
-        <w:numPr>
-          <w:ilvl w:val="0"/>
-          <w:numId w:val="2"/>
-        </w:numPr>
-        <w:spacing w:line="360" w:lineRule="auto"/>
-      </w:pPr>
-      <w:r>
-        <w:t>Duyệt thông tin timesheet</w:t>
-      </w:r>
-    </w:p>
-    <w:p>
-      <w:pPr>
-        <w:pStyle w:val="oancuaDanhsach"/>
-        <w:numPr>
-          <w:ilvl w:val="0"/>
-          <w:numId w:val="1"/>
-        </w:numPr>
-        <w:spacing w:line="360" w:lineRule="auto"/>
-        <w:rPr>
-          <w:b/>
-        </w:rPr>
-      </w:pPr>
-      <w:r>
-        <w:rPr>
-          <w:b/>
-        </w:rPr>
-        <w:t>Thông tin fee</w:t>
-      </w:r>
-    </w:p>
-    <w:p>
-      <w:pPr>
-        <w:pStyle w:val="oancuaDanhsach"/>
-        <w:numPr>
-          <w:ilvl w:val="0"/>
-          <w:numId w:val="2"/>
-        </w:numPr>
-        <w:spacing w:line="360" w:lineRule="auto"/>
+        <w:t xml:space="preserve"> (application)</w:t>
+      </w:r>
+    </w:p>
+    <w:p>
+      <w:pPr>
+        <w:pStyle w:val="oancuaDanhsach"/>
+        <w:numPr>
+          <w:ilvl w:val="0"/>
+          <w:numId w:val="2"/>
+        </w:numPr>
+        <w:spacing w:line="360" w:lineRule="auto"/>
+      </w:pPr>
+      <w:r>
+        <w:t>Tê</w:t>
+      </w:r>
+      <w:r>
+        <w:t>n đơn</w:t>
+      </w:r>
+      <w:r>
+        <w:t>, gửi cho ai, ở đâu</w:t>
+      </w:r>
+      <w:r>
+        <w:t xml:space="preserve"> </w:t>
+      </w:r>
+    </w:p>
+    <w:p>
+      <w:pPr>
+        <w:pStyle w:val="oancuaDanhsach"/>
+        <w:numPr>
+          <w:ilvl w:val="0"/>
+          <w:numId w:val="2"/>
+        </w:numPr>
+        <w:spacing w:line="360" w:lineRule="auto"/>
+      </w:pPr>
+      <w:r>
+        <w:t>Loại đơn (mục đích)</w:t>
+      </w:r>
+    </w:p>
+    <w:p>
+      <w:pPr>
+        <w:pStyle w:val="oancuaDanhsach"/>
+        <w:numPr>
+          <w:ilvl w:val="0"/>
+          <w:numId w:val="2"/>
+        </w:numPr>
+        <w:spacing w:line="360" w:lineRule="auto"/>
+      </w:pPr>
+      <w:r>
+        <w:t>Chủ đơn</w:t>
+      </w:r>
+      <w:r>
+        <w:t xml:space="preserve"> (tên, địa chỉ, số đt)</w:t>
+      </w:r>
+    </w:p>
+    <w:p>
+      <w:pPr>
+        <w:pStyle w:val="oancuaDanhsach"/>
+        <w:numPr>
+          <w:ilvl w:val="0"/>
+          <w:numId w:val="2"/>
+        </w:numPr>
+        <w:spacing w:line="360" w:lineRule="auto"/>
+      </w:pPr>
+      <w:r>
+        <w:t>Đại diện chủ đơn</w:t>
+      </w:r>
+      <w:r>
+        <w:t xml:space="preserve"> (tên, địa chỉ, số đt)</w:t>
+      </w:r>
+    </w:p>
+    <w:p>
+      <w:pPr>
+        <w:pStyle w:val="oancuaDanhsach"/>
+        <w:numPr>
+          <w:ilvl w:val="0"/>
+          <w:numId w:val="2"/>
+        </w:numPr>
+        <w:spacing w:line="360" w:lineRule="auto"/>
+      </w:pPr>
+      <w:r>
+        <w:t xml:space="preserve">Danh sách các tài liệu có trong đơn (có trạng thái nộp, </w:t>
+      </w:r>
+      <w:r>
+        <w:t>ngày nộp, upload bản cứng)</w:t>
+      </w:r>
+    </w:p>
+    <w:p>
+      <w:pPr>
+        <w:pStyle w:val="oancuaDanhsach"/>
+        <w:numPr>
+          <w:ilvl w:val="0"/>
+          <w:numId w:val="2"/>
+        </w:numPr>
+        <w:spacing w:line="360" w:lineRule="auto"/>
+      </w:pPr>
+      <w:r>
+        <w:t>Danh sách fee</w:t>
+      </w:r>
+      <w:r>
+        <w:t xml:space="preserve"> cố định theo đơn (tên phí, số đối tượng tính phí, số tiền)</w:t>
+      </w:r>
+    </w:p>
+    <w:p>
+      <w:pPr>
+        <w:pStyle w:val="oancuaDanhsach"/>
+        <w:numPr>
+          <w:ilvl w:val="0"/>
+          <w:numId w:val="2"/>
+        </w:numPr>
+        <w:spacing w:line="360" w:lineRule="auto"/>
+      </w:pPr>
+      <w:r>
+        <w:t>Tổng fee cố định phải nộp</w:t>
+      </w:r>
+    </w:p>
+    <w:p>
+      <w:pPr>
+        <w:pStyle w:val="oancuaDanhsach"/>
+        <w:numPr>
+          <w:ilvl w:val="0"/>
+          <w:numId w:val="2"/>
+        </w:numPr>
+        <w:spacing w:line="360" w:lineRule="auto"/>
+      </w:pPr>
+      <w:r>
+        <w:t>Danh sách fee dịch vụ</w:t>
+      </w:r>
+    </w:p>
+    <w:p>
+      <w:pPr>
+        <w:pStyle w:val="oancuaDanhsach"/>
+        <w:numPr>
+          <w:ilvl w:val="0"/>
+          <w:numId w:val="2"/>
+        </w:numPr>
+        <w:spacing w:line="360" w:lineRule="auto"/>
+      </w:pPr>
+      <w:r>
+        <w:t>Ngày nộp đơn</w:t>
+      </w:r>
+      <w:r>
+        <w:t xml:space="preserve"> </w:t>
+      </w:r>
+    </w:p>
+    <w:p>
+      <w:pPr>
+        <w:pStyle w:val="oancuaDanhsach"/>
+        <w:numPr>
+          <w:ilvl w:val="1"/>
+          <w:numId w:val="2"/>
+        </w:numPr>
+        <w:spacing w:line="360" w:lineRule="auto"/>
+      </w:pPr>
+      <w:r>
+        <w:t>Sau khi nộp đơn xong thì cục trả lời trong vòng 3 ngày</w:t>
+      </w:r>
+    </w:p>
+    <w:p>
+      <w:pPr>
+        <w:pStyle w:val="oancuaDanhsach"/>
+        <w:numPr>
+          <w:ilvl w:val="1"/>
+          <w:numId w:val="2"/>
+        </w:numPr>
+        <w:spacing w:line="360" w:lineRule="auto"/>
+      </w:pPr>
+      <w:r>
+        <w:t xml:space="preserve">Hệ thống sẽ tự động nhắc nhở tới Khách hàng và </w:t>
+      </w:r>
+      <w:proofErr w:type="gramStart"/>
+      <w:r>
+        <w:t xml:space="preserve">admin </w:t>
+      </w:r>
+      <w:r>
+        <w:t xml:space="preserve"> (</w:t>
+      </w:r>
+      <w:proofErr w:type="gramEnd"/>
+      <w:r>
+        <w:t>trước 1 tuần)</w:t>
+      </w:r>
+    </w:p>
+    <w:p>
+      <w:pPr>
+        <w:pStyle w:val="oancuaDanhsach"/>
+        <w:numPr>
+          <w:ilvl w:val="0"/>
+          <w:numId w:val="2"/>
+        </w:numPr>
+        <w:spacing w:line="360" w:lineRule="auto"/>
+      </w:pPr>
+      <w:r>
+        <w:t>Trạng thái đơn</w:t>
+      </w:r>
+    </w:p>
+    <w:p>
+      <w:pPr>
+        <w:pStyle w:val="oancuaDanhsach"/>
+        <w:numPr>
+          <w:ilvl w:val="1"/>
+          <w:numId w:val="2"/>
+        </w:numPr>
+        <w:spacing w:line="360" w:lineRule="auto"/>
+      </w:pPr>
+      <w:r>
+        <w:t>Kết quả hình t</w:t>
+      </w:r>
+      <w:r>
+        <w:t>hức</w:t>
+      </w:r>
+    </w:p>
+    <w:p>
+      <w:pPr>
+        <w:pStyle w:val="oancuaDanhsach"/>
+        <w:numPr>
+          <w:ilvl w:val="1"/>
+          <w:numId w:val="2"/>
+        </w:numPr>
+        <w:spacing w:line="360" w:lineRule="auto"/>
+      </w:pPr>
+      <w:r>
+        <w:t>Kết quả nội dung</w:t>
+      </w:r>
+    </w:p>
+    <w:p>
+      <w:pPr>
+        <w:pStyle w:val="oancuaDanhsach"/>
+        <w:numPr>
+          <w:ilvl w:val="0"/>
+          <w:numId w:val="2"/>
+        </w:numPr>
+        <w:spacing w:line="360" w:lineRule="auto"/>
+      </w:pPr>
+      <w:r>
+        <w:t>Ngày reject nội dung/hình thức</w:t>
+      </w:r>
+      <w:r>
+        <w:t xml:space="preserve"> (nếu có</w:t>
+      </w:r>
+      <w:r>
+        <w:t xml:space="preserve">, </w:t>
+      </w:r>
+      <w:r>
+        <w:t>có thể reject nhiều lần)</w:t>
+      </w:r>
+    </w:p>
+    <w:p>
+      <w:pPr>
+        <w:pStyle w:val="oancuaDanhsach"/>
+        <w:numPr>
+          <w:ilvl w:val="1"/>
+          <w:numId w:val="2"/>
+        </w:numPr>
+        <w:spacing w:line="360" w:lineRule="auto"/>
+      </w:pPr>
+      <w:r>
+        <w:t>Admin sẽ cập nhật kết quả đơn và báo lại khách hàng</w:t>
+      </w:r>
+    </w:p>
+    <w:p>
+      <w:pPr>
+        <w:pStyle w:val="oancuaDanhsach"/>
+        <w:numPr>
+          <w:ilvl w:val="1"/>
+          <w:numId w:val="2"/>
+        </w:numPr>
+        <w:spacing w:line="360" w:lineRule="auto"/>
+      </w:pPr>
+      <w:r>
+        <w:t xml:space="preserve">Khách hàng sẽ </w:t>
+      </w:r>
+      <w:r>
+        <w:t>phản hồi kết quả trong vòng 30 ngày</w:t>
+      </w:r>
+      <w:r>
+        <w:t xml:space="preserve"> reject</w:t>
+      </w:r>
+    </w:p>
+    <w:p>
+      <w:pPr>
+        <w:pStyle w:val="oancuaDanhsach"/>
+        <w:numPr>
+          <w:ilvl w:val="1"/>
+          <w:numId w:val="2"/>
+        </w:numPr>
+        <w:spacing w:line="360" w:lineRule="auto"/>
+      </w:pPr>
+      <w:r>
+        <w:t xml:space="preserve">Hệ thống sẽ tự động nhắc nhở tới Khách hàng và </w:t>
+      </w:r>
+      <w:proofErr w:type="gramStart"/>
+      <w:r>
+        <w:t>admin  (</w:t>
+      </w:r>
+      <w:proofErr w:type="gramEnd"/>
+      <w:r>
+        <w:t>trước 1 tuần)</w:t>
+      </w:r>
+    </w:p>
+    <w:p>
+      <w:pPr>
+        <w:pStyle w:val="oancuaDanhsach"/>
+        <w:numPr>
+          <w:ilvl w:val="1"/>
+          <w:numId w:val="2"/>
+        </w:numPr>
+        <w:spacing w:line="360" w:lineRule="auto"/>
+      </w:pPr>
+      <w:r>
+        <w:t xml:space="preserve">Sau khi khách </w:t>
+      </w:r>
+      <w:proofErr w:type="gramStart"/>
+      <w:r>
+        <w:t xml:space="preserve">hàng </w:t>
+      </w:r>
+      <w:r>
+        <w:t xml:space="preserve"> phản</w:t>
+      </w:r>
+      <w:proofErr w:type="gramEnd"/>
+      <w:r>
+        <w:t xml:space="preserve"> hồi thì admin </w:t>
+      </w:r>
+      <w:r>
         <w:rPr>
           <w:color w:val="FF0000"/>
         </w:rPr>
-      </w:pPr>
+        <w:t>lặp lại quy trình nộp đơn</w:t>
+      </w:r>
       <w:r>
         <w:rPr>
           <w:color w:val="FF0000"/>
         </w:rPr>
-        <w:t>Fee theo đơn</w:t>
+        <w:t>.</w:t>
+      </w:r>
+    </w:p>
+    <w:p>
+      <w:pPr>
+        <w:pStyle w:val="oancuaDanhsach"/>
+        <w:numPr>
+          <w:ilvl w:val="0"/>
+          <w:numId w:val="2"/>
+        </w:numPr>
+        <w:spacing w:line="360" w:lineRule="auto"/>
+      </w:pPr>
+      <w:r>
+        <w:t>Ngày chấp nhập hình thức</w:t>
+      </w:r>
+      <w:r>
+        <w:t xml:space="preserve"> (acceptance date</w:t>
+      </w:r>
+    </w:p>
+    <w:p>
+      <w:pPr>
+        <w:pStyle w:val="oancuaDanhsach"/>
+        <w:numPr>
+          <w:ilvl w:val="1"/>
+          <w:numId w:val="2"/>
+        </w:numPr>
+        <w:spacing w:line="360" w:lineRule="auto"/>
+      </w:pPr>
+      <w:r>
+        <w:t>Admin sẽ cập nhật kết quả đơn và báo lại khách hàng</w:t>
+      </w:r>
+    </w:p>
+    <w:p>
+      <w:pPr>
+        <w:pStyle w:val="oancuaDanhsach"/>
+        <w:numPr>
+          <w:ilvl w:val="1"/>
+          <w:numId w:val="2"/>
+        </w:numPr>
+        <w:spacing w:line="360" w:lineRule="auto"/>
+      </w:pPr>
+      <w:r>
+        <w:t>Cục sẽ thông báo ngày công bố đơn (30 ngày từ ngày acceptance date)</w:t>
+      </w:r>
+    </w:p>
+    <w:p>
+      <w:pPr>
+        <w:pStyle w:val="oancuaDanhsach"/>
+        <w:numPr>
+          <w:ilvl w:val="1"/>
+          <w:numId w:val="2"/>
+        </w:numPr>
+        <w:spacing w:line="360" w:lineRule="auto"/>
+      </w:pPr>
+      <w:r>
+        <w:t>Hệ thống sẽ tự động nhắc nhở</w:t>
+      </w:r>
+      <w:r>
+        <w:t xml:space="preserve"> ngày công bố đơn</w:t>
+      </w:r>
+      <w:r>
+        <w:t xml:space="preserve"> tới Khách hàng và </w:t>
+      </w:r>
+      <w:proofErr w:type="gramStart"/>
+      <w:r>
+        <w:t>admin  (</w:t>
+      </w:r>
+      <w:proofErr w:type="gramEnd"/>
+      <w:r>
+        <w:t>trước 1 tuần)</w:t>
+      </w:r>
+    </w:p>
+    <w:p>
+      <w:pPr>
+        <w:pStyle w:val="oancuaDanhsach"/>
+        <w:numPr>
+          <w:ilvl w:val="0"/>
+          <w:numId w:val="2"/>
+        </w:numPr>
+        <w:spacing w:line="360" w:lineRule="auto"/>
+      </w:pPr>
+      <w:r>
+        <w:t xml:space="preserve">Ngày công bố đơn </w:t>
+      </w:r>
+      <w:r>
+        <w:t xml:space="preserve">- </w:t>
+      </w:r>
+      <w:r>
+        <w:t>public application</w:t>
+      </w:r>
+      <w:r>
+        <w:t xml:space="preserve"> </w:t>
       </w:r>
       <w:r>
         <w:rPr>
           <w:color w:val="FF0000"/>
         </w:rPr>
-        <w:t>. Đây là fee cố định, 1 đơn có thể nhiều loại fee</w:t>
-      </w:r>
-    </w:p>
-    <w:p>
-      <w:pPr>
-        <w:pStyle w:val="oancuaDanhsach"/>
-        <w:numPr>
-          <w:ilvl w:val="0"/>
-          <w:numId w:val="2"/>
-        </w:numPr>
-        <w:spacing w:line="360" w:lineRule="auto"/>
-        <w:rPr>
-          <w:color w:val="FF0000"/>
-        </w:rPr>
-      </w:pPr>
-      <w:r>
-        <w:rPr>
-          <w:color w:val="FF0000"/>
-        </w:rPr>
-        <w:t>Fee dịch vụ</w:t>
-      </w:r>
-    </w:p>
-    <w:p>
-      <w:pPr>
-        <w:pStyle w:val="oancuaDanhsach"/>
-        <w:numPr>
-          <w:ilvl w:val="0"/>
-          <w:numId w:val="2"/>
-        </w:numPr>
-        <w:spacing w:line="360" w:lineRule="auto"/>
-        <w:rPr>
-          <w:color w:val="FF0000"/>
-        </w:rPr>
-      </w:pPr>
-      <w:r>
-        <w:rPr>
-          <w:color w:val="FF0000"/>
-        </w:rPr>
-        <w:t>Fee theo giờ</w:t>
-      </w:r>
-    </w:p>
-    <w:p>
-      <w:pPr>
-        <w:pStyle w:val="oancuaDanhsach"/>
-        <w:numPr>
-          <w:ilvl w:val="0"/>
-          <w:numId w:val="1"/>
-        </w:numPr>
-        <w:spacing w:line="360" w:lineRule="auto"/>
-        <w:rPr>
-          <w:b/>
-        </w:rPr>
-      </w:pPr>
-      <w:r>
-        <w:rPr>
-          <w:b/>
-        </w:rPr>
-        <w:t xml:space="preserve">Thông tin </w:t>
-      </w:r>
-      <w:r>
-        <w:rPr>
-          <w:b/>
-        </w:rPr>
-        <w:t>đơn</w:t>
-      </w:r>
-      <w:r>
-        <w:rPr>
-          <w:b/>
-        </w:rPr>
-        <w:t xml:space="preserve"> (application)</w:t>
-      </w:r>
-    </w:p>
-    <w:p>
-      <w:pPr>
-        <w:pStyle w:val="oancuaDanhsach"/>
-        <w:numPr>
-          <w:ilvl w:val="0"/>
-          <w:numId w:val="2"/>
-        </w:numPr>
-        <w:spacing w:line="360" w:lineRule="auto"/>
-      </w:pPr>
-      <w:r>
-        <w:t>Tê</w:t>
-      </w:r>
-      <w:r>
-        <w:t>n đơn</w:t>
-      </w:r>
-      <w:r>
-        <w:t>, gửi cho ai, ở đâu</w:t>
-      </w:r>
-      <w:r>
-        <w:t xml:space="preserve"> </w:t>
-      </w:r>
-    </w:p>
-    <w:p>
-      <w:pPr>
-        <w:pStyle w:val="oancuaDanhsach"/>
-        <w:numPr>
-          <w:ilvl w:val="0"/>
-          <w:numId w:val="2"/>
-        </w:numPr>
-        <w:spacing w:line="360" w:lineRule="auto"/>
-      </w:pPr>
-      <w:r>
-        <w:t>Loại đơn (mục đích)</w:t>
+        <w:t>(cục có thể reject nội dung nhiều lần)</w:t>
+      </w:r>
+    </w:p>
+    <w:p>
+      <w:pPr>
+        <w:pStyle w:val="oancuaDanhsach"/>
+        <w:numPr>
+          <w:ilvl w:val="1"/>
+          <w:numId w:val="2"/>
+        </w:numPr>
+        <w:spacing w:line="360" w:lineRule="auto"/>
+      </w:pPr>
+      <w:r>
+        <w:t>Admin sẽ cập nhật kết quả đơn và báo lại khách hàng</w:t>
+      </w:r>
+    </w:p>
+    <w:p>
+      <w:pPr>
+        <w:pStyle w:val="oancuaDanhsach"/>
+        <w:numPr>
+          <w:ilvl w:val="1"/>
+          <w:numId w:val="2"/>
+        </w:numPr>
+        <w:spacing w:line="360" w:lineRule="auto"/>
+      </w:pPr>
+      <w:r>
+        <w:t xml:space="preserve">Cục sẽ thông báo </w:t>
+      </w:r>
+      <w:r>
+        <w:t>kết quả nội dung</w:t>
+      </w:r>
+      <w:r>
+        <w:t xml:space="preserve"> (</w:t>
+      </w:r>
+      <w:r>
+        <w:t>6 tháng</w:t>
+      </w:r>
+      <w:r>
+        <w:t xml:space="preserve"> từ ngày </w:t>
+      </w:r>
+      <w:r>
+        <w:t>public application</w:t>
+      </w:r>
+      <w:r>
+        <w:t>)</w:t>
+      </w:r>
+    </w:p>
+    <w:p>
+      <w:pPr>
+        <w:pStyle w:val="oancuaDanhsach"/>
+        <w:numPr>
+          <w:ilvl w:val="1"/>
+          <w:numId w:val="2"/>
+        </w:numPr>
+        <w:spacing w:line="360" w:lineRule="auto"/>
+      </w:pPr>
+      <w:r>
+        <w:t xml:space="preserve">Hệ thống sẽ tự động nhắc nhở tới Khách hàng và </w:t>
+      </w:r>
+      <w:proofErr w:type="gramStart"/>
+      <w:r>
+        <w:t>admin  (</w:t>
+      </w:r>
+      <w:proofErr w:type="gramEnd"/>
+      <w:r>
+        <w:t>trước 1 tuần)</w:t>
+      </w:r>
+    </w:p>
+    <w:p>
+      <w:pPr>
+        <w:pStyle w:val="oancuaDanhsach"/>
+        <w:numPr>
+          <w:ilvl w:val="1"/>
+          <w:numId w:val="2"/>
+        </w:numPr>
+        <w:spacing w:line="360" w:lineRule="auto"/>
+      </w:pPr>
+      <w:r>
+        <w:t>Nếu cục từ chối nội dung thì admin sẽ</w:t>
+      </w:r>
+      <w:r>
+        <w:t xml:space="preserve"> cập nhật lại kết quả đơn và thông báo cho khách hàng. Khách hàng có nhiệm vụ phản hồi</w:t>
+      </w:r>
+      <w:r>
+        <w:t xml:space="preserve"> lại nội dung từ chối nội dung. Sau khi </w:t>
+      </w:r>
+      <w:r>
+        <w:t>khách hàng cập nhật lại đơn, Admin sẽ lặp lại quy trình nộp đơn</w:t>
       </w:r>
     </w:p>
     <w:p>
@@ -503,201 +1071,7 @@
       </w:pPr>
       <w:r>
         <w:lastRenderedPageBreak/>
-        <w:t>Chủ đơn</w:t>
-      </w:r>
-      <w:r>
-        <w:t xml:space="preserve"> (tên, địa chỉ, số đt)</w:t>
-      </w:r>
-    </w:p>
-    <w:p>
-      <w:pPr>
-        <w:pStyle w:val="oancuaDanhsach"/>
-        <w:numPr>
-          <w:ilvl w:val="0"/>
-          <w:numId w:val="2"/>
-        </w:numPr>
-        <w:spacing w:line="360" w:lineRule="auto"/>
-      </w:pPr>
-      <w:r>
-        <w:t>Đại diện chủ đơn</w:t>
-      </w:r>
-      <w:r>
-        <w:t xml:space="preserve"> (tên, địa chỉ, số đt)</w:t>
-      </w:r>
-    </w:p>
-    <w:p>
-      <w:pPr>
-        <w:pStyle w:val="oancuaDanhsach"/>
-        <w:numPr>
-          <w:ilvl w:val="0"/>
-          <w:numId w:val="2"/>
-        </w:numPr>
-        <w:spacing w:line="360" w:lineRule="auto"/>
-      </w:pPr>
-      <w:r>
-        <w:t xml:space="preserve">Danh sách các tài liệu có trong đơn (có trạng thái nộp, </w:t>
-      </w:r>
-      <w:r>
-        <w:t>ngày nộp, upload bản cứng)</w:t>
-      </w:r>
-    </w:p>
-    <w:p>
-      <w:pPr>
-        <w:pStyle w:val="oancuaDanhsach"/>
-        <w:numPr>
-          <w:ilvl w:val="0"/>
-          <w:numId w:val="2"/>
-        </w:numPr>
-        <w:spacing w:line="360" w:lineRule="auto"/>
-      </w:pPr>
-      <w:r>
-        <w:t>Danh sách fee</w:t>
-      </w:r>
-      <w:r>
-        <w:t xml:space="preserve"> cố định theo đơn (tên phí, số đối tượng tính phí, số tiền)</w:t>
-      </w:r>
-    </w:p>
-    <w:p>
-      <w:pPr>
-        <w:pStyle w:val="oancuaDanhsach"/>
-        <w:numPr>
-          <w:ilvl w:val="0"/>
-          <w:numId w:val="2"/>
-        </w:numPr>
-        <w:spacing w:line="360" w:lineRule="auto"/>
-      </w:pPr>
-      <w:r>
-        <w:t>Tổng fee cố định phải nộp</w:t>
-      </w:r>
-    </w:p>
-    <w:p>
-      <w:pPr>
-        <w:pStyle w:val="oancuaDanhsach"/>
-        <w:numPr>
-          <w:ilvl w:val="0"/>
-          <w:numId w:val="2"/>
-        </w:numPr>
-        <w:spacing w:line="360" w:lineRule="auto"/>
-      </w:pPr>
-      <w:r>
-        <w:t>Danh sách fee dịch vụ</w:t>
-      </w:r>
-    </w:p>
-    <w:p>
-      <w:pPr>
-        <w:pStyle w:val="oancuaDanhsach"/>
-        <w:numPr>
-          <w:ilvl w:val="0"/>
-          <w:numId w:val="2"/>
-        </w:numPr>
-        <w:spacing w:line="360" w:lineRule="auto"/>
-      </w:pPr>
-      <w:r>
-        <w:t>Ngày nộp đơn</w:t>
-      </w:r>
-      <w:r>
-        <w:t xml:space="preserve"> </w:t>
-      </w:r>
-    </w:p>
-    <w:p>
-      <w:pPr>
-        <w:pStyle w:val="oancuaDanhsach"/>
-        <w:numPr>
-          <w:ilvl w:val="1"/>
-          <w:numId w:val="2"/>
-        </w:numPr>
-        <w:spacing w:line="360" w:lineRule="auto"/>
-      </w:pPr>
-      <w:r>
-        <w:t>Sau khi nộp đơn xong thì cục trả lời trong vòng 3 ngày</w:t>
-      </w:r>
-    </w:p>
-    <w:p>
-      <w:pPr>
-        <w:pStyle w:val="oancuaDanhsach"/>
-        <w:numPr>
-          <w:ilvl w:val="1"/>
-          <w:numId w:val="2"/>
-        </w:numPr>
-        <w:spacing w:line="360" w:lineRule="auto"/>
-      </w:pPr>
-      <w:r>
-        <w:t xml:space="preserve">Hệ thống sẽ tự động nhắc nhở tới Khách hàng và </w:t>
-      </w:r>
-      <w:proofErr w:type="gramStart"/>
-      <w:r>
-        <w:t xml:space="preserve">admin </w:t>
-      </w:r>
-      <w:r>
-        <w:t xml:space="preserve"> (</w:t>
-      </w:r>
-      <w:proofErr w:type="gramEnd"/>
-      <w:r>
-        <w:t>trước 1 tuần)</w:t>
-      </w:r>
-    </w:p>
-    <w:p>
-      <w:pPr>
-        <w:pStyle w:val="oancuaDanhsach"/>
-        <w:numPr>
-          <w:ilvl w:val="0"/>
-          <w:numId w:val="2"/>
-        </w:numPr>
-        <w:spacing w:line="360" w:lineRule="auto"/>
-      </w:pPr>
-      <w:r>
-        <w:t>Trạng thái đơn</w:t>
-      </w:r>
-    </w:p>
-    <w:p>
-      <w:pPr>
-        <w:pStyle w:val="oancuaDanhsach"/>
-        <w:numPr>
-          <w:ilvl w:val="1"/>
-          <w:numId w:val="2"/>
-        </w:numPr>
-        <w:spacing w:line="360" w:lineRule="auto"/>
-      </w:pPr>
-      <w:r>
-        <w:t>Kết quả hình t</w:t>
-      </w:r>
-      <w:r>
-        <w:t>hức</w:t>
-      </w:r>
-    </w:p>
-    <w:p>
-      <w:pPr>
-        <w:pStyle w:val="oancuaDanhsach"/>
-        <w:numPr>
-          <w:ilvl w:val="1"/>
-          <w:numId w:val="2"/>
-        </w:numPr>
-        <w:spacing w:line="360" w:lineRule="auto"/>
-      </w:pPr>
-      <w:r>
-        <w:t>Kết quả nội dung</w:t>
-      </w:r>
-    </w:p>
-    <w:p>
-      <w:pPr>
-        <w:pStyle w:val="oancuaDanhsach"/>
-        <w:numPr>
-          <w:ilvl w:val="0"/>
-          <w:numId w:val="2"/>
-        </w:numPr>
-        <w:spacing w:line="360" w:lineRule="auto"/>
-      </w:pPr>
-      <w:r>
-        <w:t>Ngày reject nội dung/hình thức</w:t>
-      </w:r>
-      <w:r>
-        <w:t xml:space="preserve"> (nếu có</w:t>
-      </w:r>
-      <w:r>
-        <w:t xml:space="preserve">, </w:t>
-      </w:r>
-      <w:r>
-        <w:t>có thể reject nhiều lần)</w:t>
+        <w:t>Ngày chấp nhận nội dung (granting acceptance)</w:t>
       </w:r>
     </w:p>
     <w:p>
@@ -723,292 +1097,6 @@
         <w:spacing w:line="360" w:lineRule="auto"/>
       </w:pPr>
       <w:r>
-        <w:t xml:space="preserve">Khách hàng sẽ </w:t>
-      </w:r>
-      <w:r>
-        <w:t>phản hồi kết quả trong vòng 30 ngày</w:t>
-      </w:r>
-      <w:r>
-        <w:t xml:space="preserve"> reject</w:t>
-      </w:r>
-    </w:p>
-    <w:p>
-      <w:pPr>
-        <w:pStyle w:val="oancuaDanhsach"/>
-        <w:numPr>
-          <w:ilvl w:val="1"/>
-          <w:numId w:val="2"/>
-        </w:numPr>
-        <w:spacing w:line="360" w:lineRule="auto"/>
-      </w:pPr>
-      <w:r>
-        <w:t xml:space="preserve">Hệ thống sẽ tự động nhắc nhở tới Khách hàng và </w:t>
-      </w:r>
-      <w:proofErr w:type="gramStart"/>
-      <w:r>
-        <w:t>admin  (</w:t>
-      </w:r>
-      <w:proofErr w:type="gramEnd"/>
-      <w:r>
-        <w:t>trước 1 tuần)</w:t>
-      </w:r>
-    </w:p>
-    <w:p>
-      <w:pPr>
-        <w:pStyle w:val="oancuaDanhsach"/>
-        <w:numPr>
-          <w:ilvl w:val="1"/>
-          <w:numId w:val="2"/>
-        </w:numPr>
-        <w:spacing w:line="360" w:lineRule="auto"/>
-      </w:pPr>
-      <w:r>
-        <w:t xml:space="preserve">Sau khi khách </w:t>
-      </w:r>
-      <w:proofErr w:type="gramStart"/>
-      <w:r>
-        <w:t xml:space="preserve">hàng </w:t>
-      </w:r>
-      <w:r>
-        <w:t xml:space="preserve"> phản</w:t>
-      </w:r>
-      <w:proofErr w:type="gramEnd"/>
-      <w:r>
-        <w:t xml:space="preserve"> hồi thì admin </w:t>
-      </w:r>
-      <w:r>
-        <w:rPr>
-          <w:color w:val="FF0000"/>
-        </w:rPr>
-        <w:t>lặp lại quy trình nộp đơn</w:t>
-      </w:r>
-      <w:r>
-        <w:rPr>
-          <w:color w:val="FF0000"/>
-        </w:rPr>
-        <w:t>.</w:t>
-      </w:r>
-    </w:p>
-    <w:p>
-      <w:pPr>
-        <w:pStyle w:val="oancuaDanhsach"/>
-        <w:numPr>
-          <w:ilvl w:val="0"/>
-          <w:numId w:val="2"/>
-        </w:numPr>
-        <w:spacing w:line="360" w:lineRule="auto"/>
-      </w:pPr>
-      <w:r>
-        <w:t>Ngày chấp nhập hình thức</w:t>
-      </w:r>
-      <w:r>
-        <w:t xml:space="preserve"> (acceptance date</w:t>
-      </w:r>
-    </w:p>
-    <w:p>
-      <w:pPr>
-        <w:pStyle w:val="oancuaDanhsach"/>
-        <w:numPr>
-          <w:ilvl w:val="1"/>
-          <w:numId w:val="2"/>
-        </w:numPr>
-        <w:spacing w:line="360" w:lineRule="auto"/>
-      </w:pPr>
-      <w:r>
-        <w:t>Admin sẽ cập nhật kết quả đơn và báo lại khách hàng</w:t>
-      </w:r>
-    </w:p>
-    <w:p>
-      <w:pPr>
-        <w:pStyle w:val="oancuaDanhsach"/>
-        <w:numPr>
-          <w:ilvl w:val="1"/>
-          <w:numId w:val="2"/>
-        </w:numPr>
-        <w:spacing w:line="360" w:lineRule="auto"/>
-      </w:pPr>
-      <w:r>
-        <w:t>Cục sẽ thông báo ngày công bố đơn (30 ngày từ ngày acceptance date)</w:t>
-      </w:r>
-    </w:p>
-    <w:p>
-      <w:pPr>
-        <w:pStyle w:val="oancuaDanhsach"/>
-        <w:numPr>
-          <w:ilvl w:val="1"/>
-          <w:numId w:val="2"/>
-        </w:numPr>
-        <w:spacing w:line="360" w:lineRule="auto"/>
-      </w:pPr>
-      <w:r>
-        <w:t>Hệ thống sẽ tự động nhắc nhở</w:t>
-      </w:r>
-      <w:r>
-        <w:t xml:space="preserve"> ngày công bố đơn</w:t>
-      </w:r>
-      <w:r>
-        <w:t xml:space="preserve"> tới Khách hàng và </w:t>
-      </w:r>
-      <w:proofErr w:type="gramStart"/>
-      <w:r>
-        <w:t>admin  (</w:t>
-      </w:r>
-      <w:proofErr w:type="gramEnd"/>
-      <w:r>
-        <w:t>trước 1 tuần)</w:t>
-      </w:r>
-    </w:p>
-    <w:p>
-      <w:pPr>
-        <w:pStyle w:val="oancuaDanhsach"/>
-        <w:numPr>
-          <w:ilvl w:val="0"/>
-          <w:numId w:val="2"/>
-        </w:numPr>
-        <w:spacing w:line="360" w:lineRule="auto"/>
-      </w:pPr>
-      <w:r>
-        <w:t xml:space="preserve">Ngày công bố đơn </w:t>
-      </w:r>
-      <w:r>
-        <w:t xml:space="preserve">- </w:t>
-      </w:r>
-      <w:r>
-        <w:t>public application</w:t>
-      </w:r>
-      <w:r>
-        <w:t xml:space="preserve"> </w:t>
-      </w:r>
-      <w:r>
-        <w:rPr>
-          <w:color w:val="FF0000"/>
-        </w:rPr>
-        <w:t>(cục có thể reject nội dung nhiều lần)</w:t>
-      </w:r>
-    </w:p>
-    <w:p>
-      <w:pPr>
-        <w:pStyle w:val="oancuaDanhsach"/>
-        <w:numPr>
-          <w:ilvl w:val="1"/>
-          <w:numId w:val="2"/>
-        </w:numPr>
-        <w:spacing w:line="360" w:lineRule="auto"/>
-      </w:pPr>
-      <w:r>
-        <w:t>Admin sẽ cập nhật kết quả đơn và báo lại khách hàng</w:t>
-      </w:r>
-    </w:p>
-    <w:p>
-      <w:pPr>
-        <w:pStyle w:val="oancuaDanhsach"/>
-        <w:numPr>
-          <w:ilvl w:val="1"/>
-          <w:numId w:val="2"/>
-        </w:numPr>
-        <w:spacing w:line="360" w:lineRule="auto"/>
-      </w:pPr>
-      <w:r>
-        <w:t xml:space="preserve">Cục sẽ thông báo </w:t>
-      </w:r>
-      <w:r>
-        <w:t>kết quả nội dung</w:t>
-      </w:r>
-      <w:r>
-        <w:t xml:space="preserve"> (</w:t>
-      </w:r>
-      <w:r>
-        <w:t>6 tháng</w:t>
-      </w:r>
-      <w:r>
-        <w:t xml:space="preserve"> từ ngày </w:t>
-      </w:r>
-      <w:r>
-        <w:t>public application</w:t>
-      </w:r>
-      <w:r>
-        <w:t>)</w:t>
-      </w:r>
-    </w:p>
-    <w:p>
-      <w:pPr>
-        <w:pStyle w:val="oancuaDanhsach"/>
-        <w:numPr>
-          <w:ilvl w:val="1"/>
-          <w:numId w:val="2"/>
-        </w:numPr>
-        <w:spacing w:line="360" w:lineRule="auto"/>
-      </w:pPr>
-      <w:r>
-        <w:t xml:space="preserve">Hệ thống sẽ tự động nhắc nhở tới Khách hàng và </w:t>
-      </w:r>
-      <w:proofErr w:type="gramStart"/>
-      <w:r>
-        <w:t>admin  (</w:t>
-      </w:r>
-      <w:proofErr w:type="gramEnd"/>
-      <w:r>
-        <w:t>trước 1 tuần)</w:t>
-      </w:r>
-    </w:p>
-    <w:p>
-      <w:pPr>
-        <w:pStyle w:val="oancuaDanhsach"/>
-        <w:numPr>
-          <w:ilvl w:val="1"/>
-          <w:numId w:val="2"/>
-        </w:numPr>
-        <w:spacing w:line="360" w:lineRule="auto"/>
-      </w:pPr>
-      <w:r>
-        <w:t>Nếu cục từ chối nội dung thì admin sẽ</w:t>
-      </w:r>
-      <w:r>
-        <w:t xml:space="preserve"> cập nhật lại kết quả đơn và thông báo cho khách hàng. Khách hàng có nhiệm vụ phản hồi</w:t>
-      </w:r>
-      <w:r>
-        <w:t xml:space="preserve"> lại nội dung từ chối nội dung. Sau khi </w:t>
-      </w:r>
-      <w:r>
-        <w:t>khách hàng cập nhật lại đơn, Admin sẽ lặp lại quy trình nộp đơn</w:t>
-      </w:r>
-    </w:p>
-    <w:p>
-      <w:pPr>
-        <w:pStyle w:val="oancuaDanhsach"/>
-        <w:numPr>
-          <w:ilvl w:val="0"/>
-          <w:numId w:val="2"/>
-        </w:numPr>
-        <w:spacing w:line="360" w:lineRule="auto"/>
-      </w:pPr>
-      <w:r>
-        <w:t>Ngày chấp nhận nội dung (granting acceptance)</w:t>
-      </w:r>
-    </w:p>
-    <w:p>
-      <w:pPr>
-        <w:pStyle w:val="oancuaDanhsach"/>
-        <w:numPr>
-          <w:ilvl w:val="1"/>
-          <w:numId w:val="2"/>
-        </w:numPr>
-        <w:spacing w:line="360" w:lineRule="auto"/>
-      </w:pPr>
-      <w:r>
-        <w:t>Admin sẽ cập nhật kết quả đơn và báo lại khách hàng</w:t>
-      </w:r>
-    </w:p>
-    <w:p>
-      <w:pPr>
-        <w:pStyle w:val="oancuaDanhsach"/>
-        <w:numPr>
-          <w:ilvl w:val="1"/>
-          <w:numId w:val="2"/>
-        </w:numPr>
-        <w:spacing w:line="360" w:lineRule="auto"/>
-      </w:pPr>
-      <w:r>
         <w:t>Cục sẽ cấp bẳng trong khoảng thời gian (30 ngày từ ngày granting acceptance)</w:t>
       </w:r>
     </w:p>
@@ -1022,7 +1110,6 @@
         <w:spacing w:line="360" w:lineRule="auto"/>
       </w:pPr>
       <w:r>
-        <w:lastRenderedPageBreak/>
         <w:t xml:space="preserve">Hệ thống sẽ tự động nhắc nhở fee cho khách hàng trước 1 tuần mà cục sẽ cấp bằng </w:t>
       </w:r>
     </w:p>
@@ -1550,6 +1637,7 @@
     <w:lsdException w:name="HTML Sample" w:semiHidden="1" w:unhideWhenUsed="1"/>
     <w:lsdException w:name="HTML Typewriter" w:semiHidden="1" w:unhideWhenUsed="1"/>
     <w:lsdException w:name="HTML Variable" w:semiHidden="1" w:unhideWhenUsed="1"/>
+    <w:lsdException w:name="Normal Table" w:semiHidden="1" w:unhideWhenUsed="1"/>
     <w:lsdException w:name="annotation subject" w:semiHidden="1" w:unhideWhenUsed="1"/>
     <w:lsdException w:name="No List" w:semiHidden="1" w:unhideWhenUsed="1"/>
     <w:lsdException w:name="Outline List 1" w:semiHidden="1" w:unhideWhenUsed="1"/>
@@ -1593,8 +1681,10 @@
     <w:lsdException w:name="Table Elegant" w:semiHidden="1" w:unhideWhenUsed="1"/>
     <w:lsdException w:name="Table Professional" w:semiHidden="1" w:unhideWhenUsed="1"/>
     <w:lsdException w:name="Table Subtle 1" w:semiHidden="1" w:unhideWhenUsed="1"/>
+    <w:lsdException w:name="Table Subtle 2" w:semiHidden="1" w:unhideWhenUsed="1"/>
     <w:lsdException w:name="Table Web 1" w:semiHidden="1" w:unhideWhenUsed="1"/>
     <w:lsdException w:name="Table Web 2" w:semiHidden="1" w:unhideWhenUsed="1"/>
+    <w:lsdException w:name="Table Web 3" w:semiHidden="1" w:unhideWhenUsed="1"/>
     <w:lsdException w:name="Balloon Text" w:semiHidden="1" w:unhideWhenUsed="1"/>
     <w:lsdException w:name="Table Grid" w:uiPriority="39"/>
     <w:lsdException w:name="Table Theme" w:semiHidden="1" w:unhideWhenUsed="1"/>
@@ -1860,6 +1950,21 @@
       <w:contextualSpacing/>
     </w:pPr>
   </w:style>
+  <w:style w:type="paragraph" w:styleId="ThngthngWeb">
+    <w:name w:val="Normal (Web)"/>
+    <w:basedOn w:val="Binhthng"/>
+    <w:uiPriority w:val="99"/>
+    <w:unhideWhenUsed/>
+    <w:rsid w:val="00074430"/>
+    <w:pPr>
+      <w:spacing w:before="100" w:beforeAutospacing="1" w:after="100" w:afterAutospacing="1" w:line="240" w:lineRule="auto"/>
+    </w:pPr>
+    <w:rPr>
+      <w:rFonts w:ascii="Times New Roman" w:eastAsia="Times New Roman" w:hAnsi="Times New Roman" w:cs="Times New Roman"/>
+      <w:sz w:val="24"/>
+      <w:szCs w:val="24"/>
+    </w:rPr>
+  </w:style>
 </w:styles>
 </file>
 
